--- a/RSHD_lab3/report/report.docx
+++ b/RSHD_lab3/report/report.docx
@@ -250,16 +250,18 @@
     <w:p>
       <w:r>
         <w:tab/>
-      </w:r>
-      <w:r>
-        <w:t>Цель работы - настроить процедуру периодического резервного копирования базы данных, сконфигурированной в ходе выполнения лабораторной работы №2, а также разработать и отладить сценарии восстановления в случае сбоев.</w:t>
+        <w:t xml:space="preserve">Цель работы </w:t>
+      </w:r>
+      <w:r>
+        <w:t>–</w:t>
+      </w:r>
+      <w:r>
+        <w:t xml:space="preserve"> настроить процедуру периодического резервного копирования базы данных, сконфигурированной в ходе выполнения лабораторной работы №2, а также разработать и отладить сценарии восстановления в случае сбоев.</w:t>
       </w:r>
     </w:p>
     <w:p>
       <w:r>
         <w:tab/>
-      </w:r>
-      <w:r>
         <w:t>Узел из предыдущей лабораторной работы используется в качестве основного. Новый узел используется в качестве резервного. Учётные данные для подключения к новому узлу выдаёт преподаватель. В сценариях восстановления необходимо использовать копию данных, полученную на первом этапе данной лабораторной работы.</w:t>
       </w:r>
     </w:p>
@@ -275,8 +277,6 @@
     <w:p>
       <w:r>
         <w:tab/>
-      </w:r>
-      <w:r>
         <w:t>Отчет должен быть самостоятельным документом (без ссылок на внешние ресурсы), содержать всю последовательность команд и исходный код скриптов по каждому пункту задания. Для демонстрации результатов приводить команду вместе с выводом (самой наглядной частью вывода, при необходимости).</w:t>
       </w:r>
     </w:p>
@@ -499,13 +499,7 @@
         <w:t>Запустить СУБД, проверить работу и доступность данных, проанализировать результаты.</w:t>
       </w:r>
     </w:p>
-    <w:p>
-      <w:pPr>
-        <w:rPr>
-          <w:lang w:val="en-US"/>
-        </w:rPr>
-      </w:pPr>
-    </w:p>
+    <w:p/>
     <w:p>
       <w:pPr>
         <w:pStyle w:val="2"/>

--- a/RSHD_lab3/report/report.docx
+++ b/RSHD_lab3/report/report.docx
@@ -639,12 +639,216 @@
       </w:r>
     </w:p>
     <w:p>
-      <w:r>
-        <w:t>фыв</w:t>
+      <w:pPr>
+        <w:pStyle w:val="3"/>
+      </w:pPr>
+      <w:r>
+        <w:t>Настройка резервного копирования</w:t>
+      </w:r>
+    </w:p>
+    <w:p>
+      <w:r>
+        <w:t>Файл</w:t>
+      </w:r>
+      <w:r>
+        <w:t xml:space="preserve"> </w:t>
+      </w:r>
+      <w:r>
+        <w:rPr>
+          <w:lang w:val="en-US"/>
+        </w:rPr>
+        <w:t>cold</w:t>
+      </w:r>
+      <w:r>
+        <w:t>_</w:t>
+      </w:r>
+      <w:r>
+        <w:rPr>
+          <w:lang w:val="en-US"/>
+        </w:rPr>
+        <w:t>copy</w:t>
+      </w:r>
+      <w:r>
+        <w:t>.</w:t>
+      </w:r>
+      <w:r>
+        <w:rPr>
+          <w:lang w:val="en-US"/>
+        </w:rPr>
+        <w:t>sh</w:t>
+      </w:r>
+      <w:r>
+        <w:t xml:space="preserve"> </w:t>
+      </w:r>
+      <w:r>
+        <w:t>на</w:t>
+      </w:r>
+      <w:r>
+        <w:t xml:space="preserve"> </w:t>
+      </w:r>
+      <w:r>
+        <w:t>основном узле</w:t>
+      </w:r>
+    </w:p>
+    <w:p>
+      <w:r>
+        <w:rPr>
+          <w:noProof/>
+        </w:rPr>
+        <w:drawing>
+          <wp:inline distT="0" distB="0" distL="0" distR="0" wp14:anchorId="763C8CA1" wp14:editId="7B5BC6E8">
+            <wp:extent cx="5733415" cy="1736725"/>
+            <wp:effectExtent l="0" t="0" r="635" b="0"/>
+            <wp:docPr id="1637100157" name="Рисунок 1" descr="Изображение выглядит как текст, снимок экрана, Шрифт&#10;&#10;Автоматически созданное описание"/>
+            <wp:cNvGraphicFramePr>
+              <a:graphicFrameLocks xmlns:a="http://schemas.openxmlformats.org/drawingml/2006/main" noChangeAspect="1"/>
+            </wp:cNvGraphicFramePr>
+            <a:graphic xmlns:a="http://schemas.openxmlformats.org/drawingml/2006/main">
+              <a:graphicData uri="http://schemas.openxmlformats.org/drawingml/2006/picture">
+                <pic:pic xmlns:pic="http://schemas.openxmlformats.org/drawingml/2006/picture">
+                  <pic:nvPicPr>
+                    <pic:cNvPr id="1637100157" name="Рисунок 1" descr="Изображение выглядит как текст, снимок экрана, Шрифт&#10;&#10;Автоматически созданное описание"/>
+                    <pic:cNvPicPr/>
+                  </pic:nvPicPr>
+                  <pic:blipFill>
+                    <a:blip r:embed="rId6"/>
+                    <a:stretch>
+                      <a:fillRect/>
+                    </a:stretch>
+                  </pic:blipFill>
+                  <pic:spPr>
+                    <a:xfrm>
+                      <a:off x="0" y="0"/>
+                      <a:ext cx="5733415" cy="1736725"/>
+                    </a:xfrm>
+                    <a:prstGeom prst="rect">
+                      <a:avLst/>
+                    </a:prstGeom>
+                  </pic:spPr>
+                </pic:pic>
+              </a:graphicData>
+            </a:graphic>
+          </wp:inline>
+        </w:drawing>
       </w:r>
     </w:p>
     <w:p/>
     <w:p>
+      <w:r>
+        <w:t>Файл</w:t>
+      </w:r>
+      <w:r>
+        <w:t xml:space="preserve"> </w:t>
+      </w:r>
+      <w:r>
+        <w:rPr>
+          <w:lang w:val="en-US"/>
+        </w:rPr>
+        <w:t>remove</w:t>
+      </w:r>
+      <w:r>
+        <w:t>_</w:t>
+      </w:r>
+      <w:r>
+        <w:rPr>
+          <w:lang w:val="en-US"/>
+        </w:rPr>
+        <w:t>old</w:t>
+      </w:r>
+      <w:r>
+        <w:t>_</w:t>
+      </w:r>
+      <w:r>
+        <w:rPr>
+          <w:lang w:val="en-US"/>
+        </w:rPr>
+        <w:t>backups</w:t>
+      </w:r>
+      <w:r>
+        <w:t>.</w:t>
+      </w:r>
+      <w:r>
+        <w:rPr>
+          <w:lang w:val="en-US"/>
+        </w:rPr>
+        <w:t>sh</w:t>
+      </w:r>
+      <w:r>
+        <w:t xml:space="preserve"> </w:t>
+      </w:r>
+      <w:r>
+        <w:t>на</w:t>
+      </w:r>
+      <w:r>
+        <w:t xml:space="preserve"> </w:t>
+      </w:r>
+      <w:r>
+        <w:t>дополнительном узле</w:t>
+      </w:r>
+    </w:p>
+    <w:p>
+      <w:r>
+        <w:rPr>
+          <w:noProof/>
+        </w:rPr>
+        <w:drawing>
+          <wp:inline distT="0" distB="0" distL="0" distR="0" wp14:anchorId="6015CB90" wp14:editId="3748A2AF">
+            <wp:extent cx="5733415" cy="3804285"/>
+            <wp:effectExtent l="0" t="0" r="635" b="5715"/>
+            <wp:docPr id="1813330323" name="Рисунок 1" descr="Изображение выглядит как текст, снимок экрана, число, Шрифт&#10;&#10;Автоматически созданное описание"/>
+            <wp:cNvGraphicFramePr>
+              <a:graphicFrameLocks xmlns:a="http://schemas.openxmlformats.org/drawingml/2006/main" noChangeAspect="1"/>
+            </wp:cNvGraphicFramePr>
+            <a:graphic xmlns:a="http://schemas.openxmlformats.org/drawingml/2006/main">
+              <a:graphicData uri="http://schemas.openxmlformats.org/drawingml/2006/picture">
+                <pic:pic xmlns:pic="http://schemas.openxmlformats.org/drawingml/2006/picture">
+                  <pic:nvPicPr>
+                    <pic:cNvPr id="1813330323" name="Рисунок 1" descr="Изображение выглядит как текст, снимок экрана, число, Шрифт&#10;&#10;Автоматически созданное описание"/>
+                    <pic:cNvPicPr/>
+                  </pic:nvPicPr>
+                  <pic:blipFill>
+                    <a:blip r:embed="rId7"/>
+                    <a:stretch>
+                      <a:fillRect/>
+                    </a:stretch>
+                  </pic:blipFill>
+                  <pic:spPr>
+                    <a:xfrm>
+                      <a:off x="0" y="0"/>
+                      <a:ext cx="5733415" cy="3804285"/>
+                    </a:xfrm>
+                    <a:prstGeom prst="rect">
+                      <a:avLst/>
+                    </a:prstGeom>
+                  </pic:spPr>
+                </pic:pic>
+              </a:graphicData>
+            </a:graphic>
+          </wp:inline>
+        </w:drawing>
+      </w:r>
+    </w:p>
+    <w:p/>
+    <w:p>
+      <w:pPr>
+        <w:pStyle w:val="3"/>
+      </w:pPr>
+      <w:r>
+        <w:t>Подсчет объема</w:t>
+      </w:r>
+    </w:p>
+    <w:p/>
+    <w:p>
+      <w:pPr>
+        <w:pStyle w:val="3"/>
+      </w:pPr>
+      <w:r>
+        <w:lastRenderedPageBreak/>
+        <w:t>Анализ</w:t>
+      </w:r>
+    </w:p>
+    <w:p/>
+    <w:p>
       <w:pPr>
         <w:pStyle w:val="2"/>
       </w:pPr>
@@ -656,11 +860,318 @@
       </w:r>
     </w:p>
     <w:p>
-      <w:r>
-        <w:t>фыв</w:t>
-      </w:r>
-    </w:p>
-    <w:p/>
+      <w:pPr>
+        <w:pStyle w:val="3"/>
+        <w:rPr>
+          <w:lang w:val="en-US"/>
+        </w:rPr>
+      </w:pPr>
+      <w:r>
+        <w:t>Восстановление базы данных на резервном узле</w:t>
+      </w:r>
+    </w:p>
+    <w:p>
+      <w:pPr>
+        <w:rPr>
+          <w:lang w:val="en-US"/>
+        </w:rPr>
+      </w:pPr>
+      <w:r>
+        <w:t>Файл</w:t>
+      </w:r>
+      <w:r>
+        <w:rPr>
+          <w:lang w:val="en-US"/>
+        </w:rPr>
+        <w:t xml:space="preserve"> </w:t>
+      </w:r>
+      <w:r>
+        <w:rPr>
+          <w:lang w:val="en-US"/>
+        </w:rPr>
+        <w:t>run</w:t>
+      </w:r>
+      <w:r>
+        <w:rPr>
+          <w:lang w:val="en-US"/>
+        </w:rPr>
+        <w:t>_</w:t>
+      </w:r>
+      <w:r>
+        <w:rPr>
+          <w:lang w:val="en-US"/>
+        </w:rPr>
+        <w:t>last</w:t>
+      </w:r>
+      <w:r>
+        <w:rPr>
+          <w:lang w:val="en-US"/>
+        </w:rPr>
+        <w:t>_</w:t>
+      </w:r>
+      <w:r>
+        <w:rPr>
+          <w:lang w:val="en-US"/>
+        </w:rPr>
+        <w:t>backup</w:t>
+      </w:r>
+      <w:r>
+        <w:rPr>
+          <w:lang w:val="en-US"/>
+        </w:rPr>
+        <w:t>.</w:t>
+      </w:r>
+      <w:r>
+        <w:rPr>
+          <w:lang w:val="en-US"/>
+        </w:rPr>
+        <w:t>sh</w:t>
+      </w:r>
+      <w:r>
+        <w:rPr>
+          <w:lang w:val="en-US"/>
+        </w:rPr>
+        <w:t xml:space="preserve"> </w:t>
+      </w:r>
+      <w:r>
+        <w:t>на</w:t>
+      </w:r>
+      <w:r>
+        <w:rPr>
+          <w:lang w:val="en-US"/>
+        </w:rPr>
+        <w:t xml:space="preserve"> </w:t>
+      </w:r>
+      <w:r>
+        <w:t>резервном</w:t>
+      </w:r>
+      <w:r>
+        <w:rPr>
+          <w:lang w:val="en-US"/>
+        </w:rPr>
+        <w:t xml:space="preserve"> </w:t>
+      </w:r>
+      <w:r>
+        <w:t>узле</w:t>
+      </w:r>
+    </w:p>
+    <w:p>
+      <w:r>
+        <w:rPr>
+          <w:noProof/>
+        </w:rPr>
+        <w:drawing>
+          <wp:inline distT="0" distB="0" distL="0" distR="0" wp14:anchorId="79DC7E29" wp14:editId="226E699C">
+            <wp:extent cx="5295238" cy="2247619"/>
+            <wp:effectExtent l="0" t="0" r="1270" b="635"/>
+            <wp:docPr id="253378212" name="Рисунок 1" descr="Изображение выглядит как текст, снимок экрана, Шрифт, число&#10;&#10;Автоматически созданное описание"/>
+            <wp:cNvGraphicFramePr>
+              <a:graphicFrameLocks xmlns:a="http://schemas.openxmlformats.org/drawingml/2006/main" noChangeAspect="1"/>
+            </wp:cNvGraphicFramePr>
+            <a:graphic xmlns:a="http://schemas.openxmlformats.org/drawingml/2006/main">
+              <a:graphicData uri="http://schemas.openxmlformats.org/drawingml/2006/picture">
+                <pic:pic xmlns:pic="http://schemas.openxmlformats.org/drawingml/2006/picture">
+                  <pic:nvPicPr>
+                    <pic:cNvPr id="253378212" name="Рисунок 1" descr="Изображение выглядит как текст, снимок экрана, Шрифт, число&#10;&#10;Автоматически созданное описание"/>
+                    <pic:cNvPicPr/>
+                  </pic:nvPicPr>
+                  <pic:blipFill>
+                    <a:blip r:embed="rId8"/>
+                    <a:stretch>
+                      <a:fillRect/>
+                    </a:stretch>
+                  </pic:blipFill>
+                  <pic:spPr>
+                    <a:xfrm>
+                      <a:off x="0" y="0"/>
+                      <a:ext cx="5295238" cy="2247619"/>
+                    </a:xfrm>
+                    <a:prstGeom prst="rect">
+                      <a:avLst/>
+                    </a:prstGeom>
+                  </pic:spPr>
+                </pic:pic>
+              </a:graphicData>
+            </a:graphic>
+          </wp:inline>
+        </w:drawing>
+      </w:r>
+    </w:p>
+    <w:p>
+      <w:pPr>
+        <w:rPr>
+          <w:lang w:val="en-US"/>
+        </w:rPr>
+      </w:pPr>
+      <w:r>
+        <w:rPr>
+          <w:noProof/>
+        </w:rPr>
+        <w:drawing>
+          <wp:inline distT="0" distB="0" distL="0" distR="0" wp14:anchorId="2F3459EF" wp14:editId="23A6711B">
+            <wp:extent cx="5733415" cy="857885"/>
+            <wp:effectExtent l="0" t="0" r="635" b="0"/>
+            <wp:docPr id="1339587658" name="Рисунок 1" descr="Изображение выглядит как текст, снимок экрана, Шрифт, черный&#10;&#10;Автоматически созданное описание"/>
+            <wp:cNvGraphicFramePr>
+              <a:graphicFrameLocks xmlns:a="http://schemas.openxmlformats.org/drawingml/2006/main" noChangeAspect="1"/>
+            </wp:cNvGraphicFramePr>
+            <a:graphic xmlns:a="http://schemas.openxmlformats.org/drawingml/2006/main">
+              <a:graphicData uri="http://schemas.openxmlformats.org/drawingml/2006/picture">
+                <pic:pic xmlns:pic="http://schemas.openxmlformats.org/drawingml/2006/picture">
+                  <pic:nvPicPr>
+                    <pic:cNvPr id="1339587658" name="Рисунок 1" descr="Изображение выглядит как текст, снимок экрана, Шрифт, черный&#10;&#10;Автоматически созданное описание"/>
+                    <pic:cNvPicPr/>
+                  </pic:nvPicPr>
+                  <pic:blipFill>
+                    <a:blip r:embed="rId9"/>
+                    <a:stretch>
+                      <a:fillRect/>
+                    </a:stretch>
+                  </pic:blipFill>
+                  <pic:spPr>
+                    <a:xfrm>
+                      <a:off x="0" y="0"/>
+                      <a:ext cx="5733415" cy="857885"/>
+                    </a:xfrm>
+                    <a:prstGeom prst="rect">
+                      <a:avLst/>
+                    </a:prstGeom>
+                  </pic:spPr>
+                </pic:pic>
+              </a:graphicData>
+            </a:graphic>
+          </wp:inline>
+        </w:drawing>
+      </w:r>
+    </w:p>
+    <w:p>
+      <w:pPr>
+        <w:rPr>
+          <w:lang w:val="en-US"/>
+        </w:rPr>
+      </w:pPr>
+    </w:p>
+    <w:p>
+      <w:pPr>
+        <w:rPr>
+          <w:lang w:val="en-US"/>
+        </w:rPr>
+      </w:pPr>
+      <w:r>
+        <w:tab/>
+      </w:r>
+      <w:r>
+        <w:t xml:space="preserve">Так как в директории </w:t>
+      </w:r>
+      <w:r>
+        <w:rPr>
+          <w:lang w:val="en-US"/>
+        </w:rPr>
+        <w:t>pg</w:t>
+      </w:r>
+      <w:r>
+        <w:t>_</w:t>
+      </w:r>
+      <w:r>
+        <w:rPr>
+          <w:lang w:val="en-US"/>
+        </w:rPr>
+        <w:t>tblspc</w:t>
+      </w:r>
+      <w:r>
+        <w:t xml:space="preserve"> </w:t>
+      </w:r>
+      <w:r>
+        <w:t>кластера БД хранятся символические ссылки на табличные пространства, а операция копирования</w:t>
+      </w:r>
+      <w:r>
+        <w:t xml:space="preserve"> </w:t>
+      </w:r>
+      <w:r>
+        <w:rPr>
+          <w:lang w:val="en-US"/>
+        </w:rPr>
+        <w:t>cp</w:t>
+      </w:r>
+      <w:r>
+        <w:t xml:space="preserve"> </w:t>
+      </w:r>
+      <w:r>
+        <w:t>не смогла скопировать</w:t>
+      </w:r>
+      <w:r>
+        <w:t xml:space="preserve"> эти файлы</w:t>
+      </w:r>
+      <w:r>
+        <w:t xml:space="preserve"> (нет доступа)</w:t>
+      </w:r>
+      <w:r>
+        <w:t xml:space="preserve"> – их необходимо создать заново для каждого табличного пространства.</w:t>
+      </w:r>
+    </w:p>
+    <w:p>
+      <w:pPr>
+        <w:rPr>
+          <w:lang w:val="en-US"/>
+        </w:rPr>
+      </w:pPr>
+    </w:p>
+    <w:p>
+      <w:pPr>
+        <w:pStyle w:val="3"/>
+      </w:pPr>
+      <w:r>
+        <w:lastRenderedPageBreak/>
+        <w:t>Демонстрация доступности данных</w:t>
+      </w:r>
+    </w:p>
+    <w:p>
+      <w:pPr>
+        <w:rPr>
+          <w:lang w:val="en-US"/>
+        </w:rPr>
+      </w:pPr>
+      <w:r>
+        <w:rPr>
+          <w:noProof/>
+        </w:rPr>
+        <w:drawing>
+          <wp:inline distT="0" distB="0" distL="0" distR="0" wp14:anchorId="31FEE72B" wp14:editId="6D884DE3">
+            <wp:extent cx="3761905" cy="7666667"/>
+            <wp:effectExtent l="0" t="0" r="0" b="0"/>
+            <wp:docPr id="1425784997" name="Рисунок 1" descr="Изображение выглядит как текст, снимок экрана, черно-белый, монохромный&#10;&#10;Автоматически созданное описание"/>
+            <wp:cNvGraphicFramePr>
+              <a:graphicFrameLocks xmlns:a="http://schemas.openxmlformats.org/drawingml/2006/main" noChangeAspect="1"/>
+            </wp:cNvGraphicFramePr>
+            <a:graphic xmlns:a="http://schemas.openxmlformats.org/drawingml/2006/main">
+              <a:graphicData uri="http://schemas.openxmlformats.org/drawingml/2006/picture">
+                <pic:pic xmlns:pic="http://schemas.openxmlformats.org/drawingml/2006/picture">
+                  <pic:nvPicPr>
+                    <pic:cNvPr id="1425784997" name="Рисунок 1" descr="Изображение выглядит как текст, снимок экрана, черно-белый, монохромный&#10;&#10;Автоматически созданное описание"/>
+                    <pic:cNvPicPr/>
+                  </pic:nvPicPr>
+                  <pic:blipFill>
+                    <a:blip r:embed="rId10"/>
+                    <a:stretch>
+                      <a:fillRect/>
+                    </a:stretch>
+                  </pic:blipFill>
+                  <pic:spPr>
+                    <a:xfrm>
+                      <a:off x="0" y="0"/>
+                      <a:ext cx="3761905" cy="7666667"/>
+                    </a:xfrm>
+                    <a:prstGeom prst="rect">
+                      <a:avLst/>
+                    </a:prstGeom>
+                  </pic:spPr>
+                </pic:pic>
+              </a:graphicData>
+            </a:graphic>
+          </wp:inline>
+        </w:drawing>
+      </w:r>
+    </w:p>
     <w:p>
       <w:pPr>
         <w:pStyle w:val="2"/>

--- a/RSHD_lab3/report/report.docx
+++ b/RSHD_lab3/report/report.docx
@@ -327,7 +327,23 @@
         </w:numPr>
       </w:pPr>
       <w:r>
-        <w:t>Полная копия (rsync) по расписанию (cron) раз в сутки. СУБД на время копирования должна останавливаться. На резервном узле хранить 14 копий, после успешного создания пятнадцатой копии, самую старую автоматически уничтожать.</w:t>
+        <w:t>Полная копия (</w:t>
+      </w:r>
+      <w:proofErr w:type="spellStart"/>
+      <w:r>
+        <w:t>rsync</w:t>
+      </w:r>
+      <w:proofErr w:type="spellEnd"/>
+      <w:r>
+        <w:t>) по расписанию (</w:t>
+      </w:r>
+      <w:proofErr w:type="spellStart"/>
+      <w:r>
+        <w:t>cron</w:t>
+      </w:r>
+      <w:proofErr w:type="spellEnd"/>
+      <w:r>
+        <w:t>) раз в сутки. СУБД на время копирования должна останавливаться. На резервном узле хранить 14 копий, после успешного создания пятнадцатой копии, самую старую автоматически уничтожать.</w:t>
       </w:r>
     </w:p>
     <w:p/>
@@ -546,7 +562,15 @@
         </w:numPr>
       </w:pPr>
       <w:r>
-        <w:t>В каждую таблицу базы добавить 2-3 новые строки, зафиксировать результат.</w:t>
+        <w:t xml:space="preserve">В каждую таблицу базы добавить </w:t>
+      </w:r>
+      <w:proofErr w:type="gramStart"/>
+      <w:r>
+        <w:t>2-3</w:t>
+      </w:r>
+      <w:proofErr w:type="gramEnd"/>
+      <w:r>
+        <w:t xml:space="preserve"> новые строки, зафиксировать результат.</w:t>
       </w:r>
     </w:p>
     <w:p>
@@ -671,12 +695,14 @@
       <w:r>
         <w:t>.</w:t>
       </w:r>
+      <w:proofErr w:type="spellStart"/>
       <w:r>
         <w:rPr>
           <w:lang w:val="en-US"/>
         </w:rPr>
         <w:t>sh</w:t>
       </w:r>
+      <w:proofErr w:type="spellEnd"/>
       <w:r>
         <w:t xml:space="preserve"> </w:t>
       </w:r>
@@ -767,12 +793,14 @@
       <w:r>
         <w:t>.</w:t>
       </w:r>
+      <w:proofErr w:type="spellStart"/>
       <w:r>
         <w:rPr>
           <w:lang w:val="en-US"/>
         </w:rPr>
         <w:t>sh</w:t>
       </w:r>
+      <w:proofErr w:type="spellEnd"/>
       <w:r>
         <w:t xml:space="preserve"> </w:t>
       </w:r>
@@ -1063,21 +1091,25 @@
       <w:r>
         <w:t xml:space="preserve">Так как в директории </w:t>
       </w:r>
+      <w:proofErr w:type="spellStart"/>
       <w:r>
         <w:rPr>
           <w:lang w:val="en-US"/>
         </w:rPr>
         <w:t>pg</w:t>
       </w:r>
+      <w:proofErr w:type="spellEnd"/>
       <w:r>
         <w:t>_</w:t>
       </w:r>
+      <w:proofErr w:type="spellStart"/>
       <w:r>
         <w:rPr>
           <w:lang w:val="en-US"/>
         </w:rPr>
         <w:t>tblspc</w:t>
       </w:r>
+      <w:proofErr w:type="spellEnd"/>
       <w:r>
         <w:t xml:space="preserve"> </w:t>
       </w:r>
@@ -1119,22 +1151,72 @@
     <w:p>
       <w:pPr>
         <w:pStyle w:val="3"/>
-      </w:pPr>
-      <w:r>
+        <w:rPr>
+          <w:lang w:val="en-US"/>
+        </w:rPr>
+      </w:pPr>
+      <w:r>
+        <w:t>Демонстрация доступности данных</w:t>
+      </w:r>
+    </w:p>
+    <w:p>
+      <w:pPr>
+        <w:rPr>
+          <w:lang w:val="en-US"/>
+        </w:rPr>
+      </w:pPr>
+      <w:r>
+        <w:rPr>
+          <w:noProof/>
+        </w:rPr>
+        <w:drawing>
+          <wp:inline distT="0" distB="0" distL="0" distR="0" wp14:anchorId="6FFC62A1" wp14:editId="2691FBA5">
+            <wp:extent cx="5733415" cy="1715770"/>
+            <wp:effectExtent l="0" t="0" r="635" b="0"/>
+            <wp:docPr id="2087988279" name="Рисунок 1" descr="Изображение выглядит как текст, снимок экрана, Шрифт&#10;&#10;Автоматически созданное описание"/>
+            <wp:cNvGraphicFramePr>
+              <a:graphicFrameLocks xmlns:a="http://schemas.openxmlformats.org/drawingml/2006/main" noChangeAspect="1"/>
+            </wp:cNvGraphicFramePr>
+            <a:graphic xmlns:a="http://schemas.openxmlformats.org/drawingml/2006/main">
+              <a:graphicData uri="http://schemas.openxmlformats.org/drawingml/2006/picture">
+                <pic:pic xmlns:pic="http://schemas.openxmlformats.org/drawingml/2006/picture">
+                  <pic:nvPicPr>
+                    <pic:cNvPr id="2087988279" name="Рисунок 1" descr="Изображение выглядит как текст, снимок экрана, Шрифт&#10;&#10;Автоматически созданное описание"/>
+                    <pic:cNvPicPr/>
+                  </pic:nvPicPr>
+                  <pic:blipFill>
+                    <a:blip r:embed="rId10"/>
+                    <a:stretch>
+                      <a:fillRect/>
+                    </a:stretch>
+                  </pic:blipFill>
+                  <pic:spPr>
+                    <a:xfrm>
+                      <a:off x="0" y="0"/>
+                      <a:ext cx="5733415" cy="1715770"/>
+                    </a:xfrm>
+                    <a:prstGeom prst="rect">
+                      <a:avLst/>
+                    </a:prstGeom>
+                  </pic:spPr>
+                </pic:pic>
+              </a:graphicData>
+            </a:graphic>
+          </wp:inline>
+        </w:drawing>
+      </w:r>
+    </w:p>
+    <w:p>
+      <w:pPr>
+        <w:rPr>
+          <w:lang w:val="en-US"/>
+        </w:rPr>
+      </w:pPr>
+      <w:r>
+        <w:rPr>
+          <w:noProof/>
+        </w:rPr>
         <w:lastRenderedPageBreak/>
-        <w:t>Демонстрация доступности данных</w:t>
-      </w:r>
-    </w:p>
-    <w:p>
-      <w:pPr>
-        <w:rPr>
-          <w:lang w:val="en-US"/>
-        </w:rPr>
-      </w:pPr>
-      <w:r>
-        <w:rPr>
-          <w:noProof/>
-        </w:rPr>
         <w:drawing>
           <wp:inline distT="0" distB="0" distL="0" distR="0" wp14:anchorId="31FEE72B" wp14:editId="6D884DE3">
             <wp:extent cx="3761905" cy="7666667"/>
@@ -1151,7 +1233,7 @@
                     <pic:cNvPicPr/>
                   </pic:nvPicPr>
                   <pic:blipFill>
-                    <a:blip r:embed="rId10"/>
+                    <a:blip r:embed="rId11"/>
                     <a:stretch>
                       <a:fillRect/>
                     </a:stretch>
@@ -1174,9 +1256,17 @@
     </w:p>
     <w:p>
       <w:pPr>
+        <w:rPr>
+          <w:lang w:val="en-US"/>
+        </w:rPr>
+      </w:pPr>
+    </w:p>
+    <w:p>
+      <w:pPr>
         <w:pStyle w:val="2"/>
       </w:pPr>
       <w:r>
+        <w:lastRenderedPageBreak/>
         <w:t xml:space="preserve">Этап 3. </w:t>
       </w:r>
       <w:r>
@@ -1184,26 +1274,315 @@
       </w:r>
     </w:p>
     <w:p>
+      <w:pPr>
+        <w:pStyle w:val="3"/>
+      </w:pPr>
+      <w:r>
+        <w:t>Симуляция сбоя</w:t>
+      </w:r>
+    </w:p>
+    <w:p>
+      <w:pPr>
+        <w:rPr>
+          <w:lang w:val="en-US"/>
+        </w:rPr>
+      </w:pPr>
+      <w:r>
+        <w:t>У</w:t>
+      </w:r>
+      <w:r>
+        <w:t>дал</w:t>
+      </w:r>
+      <w:r>
+        <w:t>ение</w:t>
+      </w:r>
+      <w:r>
+        <w:t xml:space="preserve"> с диска директори</w:t>
+      </w:r>
+      <w:r>
+        <w:t>и</w:t>
+      </w:r>
+      <w:r>
+        <w:t xml:space="preserve"> таблицы</w:t>
+      </w:r>
+      <w:r>
+        <w:t xml:space="preserve"> </w:t>
+      </w:r>
+      <w:r>
+        <w:t>“</w:t>
+      </w:r>
+      <w:r>
+        <w:rPr>
+          <w:lang w:val="en-US"/>
+        </w:rPr>
+        <w:t>street</w:t>
+      </w:r>
+      <w:r>
+        <w:t>”</w:t>
+      </w:r>
+      <w:r>
+        <w:t xml:space="preserve"> со всем содержимым</w:t>
+      </w:r>
+    </w:p>
+    <w:p>
+      <w:pPr>
+        <w:rPr>
+          <w:lang w:val="en-US"/>
+        </w:rPr>
+      </w:pPr>
+      <w:r>
+        <w:rPr>
+          <w:noProof/>
+        </w:rPr>
+        <w:drawing>
+          <wp:inline distT="0" distB="0" distL="0" distR="0" wp14:anchorId="43FD654B" wp14:editId="424AC49B">
+            <wp:extent cx="5733415" cy="1430655"/>
+            <wp:effectExtent l="0" t="0" r="635" b="0"/>
+            <wp:docPr id="1236025446" name="Рисунок 1" descr="Изображение выглядит как текст, снимок экрана, Шрифт, черный&#10;&#10;Автоматически созданное описание"/>
+            <wp:cNvGraphicFramePr>
+              <a:graphicFrameLocks xmlns:a="http://schemas.openxmlformats.org/drawingml/2006/main" noChangeAspect="1"/>
+            </wp:cNvGraphicFramePr>
+            <a:graphic xmlns:a="http://schemas.openxmlformats.org/drawingml/2006/main">
+              <a:graphicData uri="http://schemas.openxmlformats.org/drawingml/2006/picture">
+                <pic:pic xmlns:pic="http://schemas.openxmlformats.org/drawingml/2006/picture">
+                  <pic:nvPicPr>
+                    <pic:cNvPr id="1236025446" name="Рисунок 1" descr="Изображение выглядит как текст, снимок экрана, Шрифт, черный&#10;&#10;Автоматически созданное описание"/>
+                    <pic:cNvPicPr/>
+                  </pic:nvPicPr>
+                  <pic:blipFill>
+                    <a:blip r:embed="rId12"/>
+                    <a:stretch>
+                      <a:fillRect/>
+                    </a:stretch>
+                  </pic:blipFill>
+                  <pic:spPr>
+                    <a:xfrm>
+                      <a:off x="0" y="0"/>
+                      <a:ext cx="5733415" cy="1430655"/>
+                    </a:xfrm>
+                    <a:prstGeom prst="rect">
+                      <a:avLst/>
+                    </a:prstGeom>
+                  </pic:spPr>
+                </pic:pic>
+              </a:graphicData>
+            </a:graphic>
+          </wp:inline>
+        </w:drawing>
+      </w:r>
+    </w:p>
+    <w:p/>
+    <w:p>
+      <w:pPr>
+        <w:pStyle w:val="3"/>
+      </w:pPr>
+      <w:r>
+        <w:t>Проверка работы СУБД</w:t>
+      </w:r>
+    </w:p>
+    <w:p>
+      <w:r>
+        <w:rPr>
+          <w:noProof/>
+        </w:rPr>
+        <w:drawing>
+          <wp:inline distT="0" distB="0" distL="0" distR="0" wp14:anchorId="6650F498" wp14:editId="6BBCC591">
+            <wp:extent cx="5733415" cy="1826895"/>
+            <wp:effectExtent l="0" t="0" r="635" b="1905"/>
+            <wp:docPr id="2147349736" name="Рисунок 1" descr="Изображение выглядит как текст, снимок экрана, Шрифт&#10;&#10;Автоматически созданное описание"/>
+            <wp:cNvGraphicFramePr>
+              <a:graphicFrameLocks xmlns:a="http://schemas.openxmlformats.org/drawingml/2006/main" noChangeAspect="1"/>
+            </wp:cNvGraphicFramePr>
+            <a:graphic xmlns:a="http://schemas.openxmlformats.org/drawingml/2006/main">
+              <a:graphicData uri="http://schemas.openxmlformats.org/drawingml/2006/picture">
+                <pic:pic xmlns:pic="http://schemas.openxmlformats.org/drawingml/2006/picture">
+                  <pic:nvPicPr>
+                    <pic:cNvPr id="2147349736" name="Рисунок 1" descr="Изображение выглядит как текст, снимок экрана, Шрифт&#10;&#10;Автоматически созданное описание"/>
+                    <pic:cNvPicPr/>
+                  </pic:nvPicPr>
+                  <pic:blipFill>
+                    <a:blip r:embed="rId13"/>
+                    <a:stretch>
+                      <a:fillRect/>
+                    </a:stretch>
+                  </pic:blipFill>
+                  <pic:spPr>
+                    <a:xfrm>
+                      <a:off x="0" y="0"/>
+                      <a:ext cx="5733415" cy="1826895"/>
+                    </a:xfrm>
+                    <a:prstGeom prst="rect">
+                      <a:avLst/>
+                    </a:prstGeom>
+                  </pic:spPr>
+                </pic:pic>
+              </a:graphicData>
+            </a:graphic>
+          </wp:inline>
+        </w:drawing>
+      </w:r>
+    </w:p>
+    <w:p/>
+    <w:p>
+      <w:pPr>
+        <w:pStyle w:val="3"/>
+      </w:pPr>
+      <w:r>
+        <w:t>Восстановление</w:t>
+      </w:r>
+    </w:p>
+    <w:p>
+      <w:r>
+        <w:t>Файл</w:t>
+      </w:r>
+      <w:r>
+        <w:rPr>
+          <w:lang w:val="en-US"/>
+        </w:rPr>
+        <w:t xml:space="preserve"> </w:t>
+      </w:r>
+      <w:r>
+        <w:rPr>
+          <w:lang w:val="en-US"/>
+        </w:rPr>
+        <w:t xml:space="preserve">load_and_run_last_backup.sh </w:t>
+      </w:r>
+      <w:r>
+        <w:t>на</w:t>
+      </w:r>
+      <w:r>
+        <w:rPr>
+          <w:lang w:val="en-US"/>
+        </w:rPr>
+        <w:t xml:space="preserve"> </w:t>
+      </w:r>
+      <w:r>
+        <w:t>основном</w:t>
+      </w:r>
+      <w:r>
+        <w:rPr>
+          <w:lang w:val="en-US"/>
+        </w:rPr>
+        <w:t xml:space="preserve"> </w:t>
+      </w:r>
+      <w:r>
+        <w:t>узле</w:t>
+      </w:r>
+    </w:p>
+    <w:p>
+      <w:r>
+        <w:rPr>
+          <w:noProof/>
+        </w:rPr>
+        <w:drawing>
+          <wp:inline distT="0" distB="0" distL="0" distR="0" wp14:anchorId="001D056A" wp14:editId="0AE8B156">
+            <wp:extent cx="5733415" cy="2473325"/>
+            <wp:effectExtent l="0" t="0" r="635" b="3175"/>
+            <wp:docPr id="637809467" name="Рисунок 1" descr="Изображение выглядит как текст, снимок экрана, Шрифт, число&#10;&#10;Автоматически созданное описание"/>
+            <wp:cNvGraphicFramePr>
+              <a:graphicFrameLocks xmlns:a="http://schemas.openxmlformats.org/drawingml/2006/main" noChangeAspect="1"/>
+            </wp:cNvGraphicFramePr>
+            <a:graphic xmlns:a="http://schemas.openxmlformats.org/drawingml/2006/main">
+              <a:graphicData uri="http://schemas.openxmlformats.org/drawingml/2006/picture">
+                <pic:pic xmlns:pic="http://schemas.openxmlformats.org/drawingml/2006/picture">
+                  <pic:nvPicPr>
+                    <pic:cNvPr id="637809467" name="Рисунок 1" descr="Изображение выглядит как текст, снимок экрана, Шрифт, число&#10;&#10;Автоматически созданное описание"/>
+                    <pic:cNvPicPr/>
+                  </pic:nvPicPr>
+                  <pic:blipFill>
+                    <a:blip r:embed="rId14"/>
+                    <a:stretch>
+                      <a:fillRect/>
+                    </a:stretch>
+                  </pic:blipFill>
+                  <pic:spPr>
+                    <a:xfrm>
+                      <a:off x="0" y="0"/>
+                      <a:ext cx="5733415" cy="2473325"/>
+                    </a:xfrm>
+                    <a:prstGeom prst="rect">
+                      <a:avLst/>
+                    </a:prstGeom>
+                  </pic:spPr>
+                </pic:pic>
+              </a:graphicData>
+            </a:graphic>
+          </wp:inline>
+        </w:drawing>
+      </w:r>
+    </w:p>
+    <w:p>
+      <w:pPr>
+        <w:rPr>
+          <w:lang w:val="en-US"/>
+        </w:rPr>
+      </w:pPr>
+      <w:r>
+        <w:rPr>
+          <w:noProof/>
+        </w:rPr>
+        <w:lastRenderedPageBreak/>
+        <w:drawing>
+          <wp:inline distT="0" distB="0" distL="0" distR="0" wp14:anchorId="3475439C" wp14:editId="443E99B7">
+            <wp:extent cx="4523809" cy="3876190"/>
+            <wp:effectExtent l="0" t="0" r="0" b="0"/>
+            <wp:docPr id="1787283156" name="Рисунок 1" descr="Изображение выглядит как текст, снимок экрана, Шрифт, дизайн&#10;&#10;Автоматически созданное описание"/>
+            <wp:cNvGraphicFramePr>
+              <a:graphicFrameLocks xmlns:a="http://schemas.openxmlformats.org/drawingml/2006/main" noChangeAspect="1"/>
+            </wp:cNvGraphicFramePr>
+            <a:graphic xmlns:a="http://schemas.openxmlformats.org/drawingml/2006/main">
+              <a:graphicData uri="http://schemas.openxmlformats.org/drawingml/2006/picture">
+                <pic:pic xmlns:pic="http://schemas.openxmlformats.org/drawingml/2006/picture">
+                  <pic:nvPicPr>
+                    <pic:cNvPr id="1787283156" name="Рисунок 1" descr="Изображение выглядит как текст, снимок экрана, Шрифт, дизайн&#10;&#10;Автоматически созданное описание"/>
+                    <pic:cNvPicPr/>
+                  </pic:nvPicPr>
+                  <pic:blipFill>
+                    <a:blip r:embed="rId15"/>
+                    <a:stretch>
+                      <a:fillRect/>
+                    </a:stretch>
+                  </pic:blipFill>
+                  <pic:spPr>
+                    <a:xfrm>
+                      <a:off x="0" y="0"/>
+                      <a:ext cx="4523809" cy="3876190"/>
+                    </a:xfrm>
+                    <a:prstGeom prst="rect">
+                      <a:avLst/>
+                    </a:prstGeom>
+                  </pic:spPr>
+                </pic:pic>
+              </a:graphicData>
+            </a:graphic>
+          </wp:inline>
+        </w:drawing>
+      </w:r>
+    </w:p>
+    <w:p>
+      <w:pPr>
+        <w:rPr>
+          <w:lang w:val="en-US"/>
+        </w:rPr>
+      </w:pPr>
+    </w:p>
+    <w:p>
+      <w:pPr>
+        <w:pStyle w:val="2"/>
+      </w:pPr>
+      <w:r>
+        <w:t xml:space="preserve">Этап 4. </w:t>
+      </w:r>
+      <w:r>
+        <w:t>Логическое повреждение данных</w:t>
+      </w:r>
+    </w:p>
+    <w:p>
+      <w:proofErr w:type="spellStart"/>
       <w:r>
         <w:t>фыв</w:t>
       </w:r>
-    </w:p>
-    <w:p/>
-    <w:p>
-      <w:pPr>
-        <w:pStyle w:val="2"/>
-      </w:pPr>
-      <w:r>
-        <w:t xml:space="preserve">Этап 4. </w:t>
-      </w:r>
-      <w:r>
-        <w:t>Логическое повреждение данных</w:t>
-      </w:r>
-    </w:p>
-    <w:p>
-      <w:r>
-        <w:t>фыв</w:t>
-      </w:r>
+      <w:proofErr w:type="spellEnd"/>
     </w:p>
     <w:sectPr>
       <w:pgSz w:w="11909" w:h="16834"/>

--- a/RSHD_lab3/report/report.docx
+++ b/RSHD_lab3/report/report.docx
@@ -1,6 +1,6 @@
 
 <file path=word/document.xml><?xml version="1.0" encoding="utf-8"?>
-<w:document xmlns:wpc="http://schemas.microsoft.com/office/word/2010/wordprocessingCanvas" xmlns:cx="http://schemas.microsoft.com/office/drawing/2014/chartex" xmlns:cx1="http://schemas.microsoft.com/office/drawing/2015/9/8/chartex" xmlns:cx2="http://schemas.microsoft.com/office/drawing/2015/10/21/chartex" xmlns:cx3="http://schemas.microsoft.com/office/drawing/2016/5/9/chartex" xmlns:cx4="http://schemas.microsoft.com/office/drawing/2016/5/10/chartex" xmlns:cx5="http://schemas.microsoft.com/office/drawing/2016/5/11/chartex" xmlns:cx6="http://schemas.microsoft.com/office/drawing/2016/5/12/chartex" xmlns:cx7="http://schemas.microsoft.com/office/drawing/2016/5/13/chartex" xmlns:cx8="http://schemas.microsoft.com/office/drawing/2016/5/14/chartex" xmlns:mc="http://schemas.openxmlformats.org/markup-compatibility/2006" xmlns:aink="http://schemas.microsoft.com/office/drawing/2016/ink" xmlns:am3d="http://schemas.microsoft.com/office/drawing/2017/model3d" xmlns:o="urn:schemas-microsoft-com:office:office" xmlns:oel="http://schemas.microsoft.com/office/2019/extlst" xmlns:r="http://schemas.openxmlformats.org/officeDocument/2006/relationships" xmlns:m="http://schemas.openxmlformats.org/officeDocument/2006/math" xmlns:v="urn:schemas-microsoft-com:vml" xmlns:wp14="http://schemas.microsoft.com/office/word/2010/wordprocessingDrawing" xmlns:wp="http://schemas.openxmlformats.org/drawingml/2006/wordprocessingDrawing" xmlns:w10="urn:schemas-microsoft-com:office:word" xmlns:w="http://schemas.openxmlformats.org/wordprocessingml/2006/main" xmlns:w14="http://schemas.microsoft.com/office/word/2010/wordml" xmlns:w15="http://schemas.microsoft.com/office/word/2012/wordml" xmlns:w16cex="http://schemas.microsoft.com/office/word/2018/wordml/cex" xmlns:w16cid="http://schemas.microsoft.com/office/word/2016/wordml/cid" xmlns:w16="http://schemas.microsoft.com/office/word/2018/wordml" xmlns:w16du="http://schemas.microsoft.com/office/word/2023/wordml/word16du" xmlns:w16sdtdh="http://schemas.microsoft.com/office/word/2020/wordml/sdtdatahash" xmlns:w16se="http://schemas.microsoft.com/office/word/2015/wordml/symex" xmlns:wpg="http://schemas.microsoft.com/office/word/2010/wordprocessingGroup" xmlns:wpi="http://schemas.microsoft.com/office/word/2010/wordprocessingInk" xmlns:wne="http://schemas.microsoft.com/office/word/2006/wordml" xmlns:wps="http://schemas.microsoft.com/office/word/2010/wordprocessingShape" mc:Ignorable="w14 w15 w16se w16cid w16 w16cex w16sdtdh w16du wp14">
+<w:document xmlns:wpc="http://schemas.microsoft.com/office/word/2010/wordprocessingCanvas" xmlns:cx="http://schemas.microsoft.com/office/drawing/2014/chartex" xmlns:cx1="http://schemas.microsoft.com/office/drawing/2015/9/8/chartex" xmlns:cx2="http://schemas.microsoft.com/office/drawing/2015/10/21/chartex" xmlns:cx3="http://schemas.microsoft.com/office/drawing/2016/5/9/chartex" xmlns:cx4="http://schemas.microsoft.com/office/drawing/2016/5/10/chartex" xmlns:cx5="http://schemas.microsoft.com/office/drawing/2016/5/11/chartex" xmlns:cx6="http://schemas.microsoft.com/office/drawing/2016/5/12/chartex" xmlns:cx7="http://schemas.microsoft.com/office/drawing/2016/5/13/chartex" xmlns:cx8="http://schemas.microsoft.com/office/drawing/2016/5/14/chartex" xmlns:mc="http://schemas.openxmlformats.org/markup-compatibility/2006" xmlns:aink="http://schemas.microsoft.com/office/drawing/2016/ink" xmlns:am3d="http://schemas.microsoft.com/office/drawing/2017/model3d" xmlns:o="urn:schemas-microsoft-com:office:office" xmlns:r="http://schemas.openxmlformats.org/officeDocument/2006/relationships" xmlns:m="http://schemas.openxmlformats.org/officeDocument/2006/math" xmlns:v="urn:schemas-microsoft-com:vml" xmlns:wp14="http://schemas.microsoft.com/office/word/2010/wordprocessingDrawing" xmlns:wp="http://schemas.openxmlformats.org/drawingml/2006/wordprocessingDrawing" xmlns:w10="urn:schemas-microsoft-com:office:word" xmlns:w="http://schemas.openxmlformats.org/wordprocessingml/2006/main" xmlns:w14="http://schemas.microsoft.com/office/word/2010/wordml" xmlns:w15="http://schemas.microsoft.com/office/word/2012/wordml" xmlns:w16cex="http://schemas.microsoft.com/office/word/2018/wordml/cex" xmlns:w16cid="http://schemas.microsoft.com/office/word/2016/wordml/cid" xmlns:w16="http://schemas.microsoft.com/office/word/2018/wordml" xmlns:w16sdtdh="http://schemas.microsoft.com/office/word/2020/wordml/sdtdatahash" xmlns:w16se="http://schemas.microsoft.com/office/word/2015/wordml/symex" xmlns:wpg="http://schemas.microsoft.com/office/word/2010/wordprocessingGroup" xmlns:wpi="http://schemas.microsoft.com/office/word/2010/wordprocessingInk" xmlns:wne="http://schemas.microsoft.com/office/word/2006/wordml" xmlns:wps="http://schemas.microsoft.com/office/word/2010/wordprocessingShape" mc:Ignorable="w14 w15 w16se w16cid w16 w16cex w16sdtdh wp14">
   <w:body>
     <w:p>
       <w:pPr>
@@ -562,15 +562,7 @@
         </w:numPr>
       </w:pPr>
       <w:r>
-        <w:t xml:space="preserve">В каждую таблицу базы добавить </w:t>
-      </w:r>
-      <w:proofErr w:type="gramStart"/>
-      <w:r>
-        <w:t>2-3</w:t>
-      </w:r>
-      <w:proofErr w:type="gramEnd"/>
-      <w:r>
-        <w:t xml:space="preserve"> новые строки, зафиксировать результат.</w:t>
+        <w:t>В каждую таблицу базы добавить 2-3 новые строки, зафиксировать результат.</w:t>
       </w:r>
     </w:p>
     <w:p>
@@ -862,20 +854,1128 @@
         <w:pStyle w:val="3"/>
       </w:pPr>
       <w:r>
+        <w:lastRenderedPageBreak/>
         <w:t>Подсчет объема</w:t>
       </w:r>
     </w:p>
-    <w:p/>
+    <w:p>
+      <w:pPr>
+        <w:rPr>
+          <w:i/>
+        </w:rPr>
+      </w:pPr>
+      <w:r>
+        <w:tab/>
+        <w:t>Так как при создании резервной копии происходит копирование файлов БД целиком, то объем измененных данных не будет влиять на объем таких копий.</w:t>
+      </w:r>
+      <w:r>
+        <w:t xml:space="preserve"> </w:t>
+      </w:r>
+    </w:p>
+    <w:p>
+      <w:pPr>
+        <w:rPr>
+          <w:iCs/>
+        </w:rPr>
+      </w:pPr>
+      <w:r>
+        <w:rPr>
+          <w:iCs/>
+        </w:rPr>
+        <w:tab/>
+      </w:r>
+      <w:r>
+        <w:rPr>
+          <w:iCs/>
+        </w:rPr>
+        <w:t xml:space="preserve">По условию: </w:t>
+      </w:r>
+    </w:p>
+    <w:p>
+      <w:pPr>
+        <w:pStyle w:val="a8"/>
+        <w:numPr>
+          <w:ilvl w:val="0"/>
+          <w:numId w:val="18"/>
+        </w:numPr>
+        <w:rPr>
+          <w:iCs/>
+        </w:rPr>
+      </w:pPr>
+      <w:r>
+        <w:rPr>
+          <w:iCs/>
+        </w:rPr>
+        <w:t xml:space="preserve">прирост объема данных в сутки </w:t>
+      </w:r>
+      <m:oMath>
+        <m:r>
+          <w:rPr>
+            <w:rFonts w:ascii="Cambria Math" w:hAnsi="Cambria Math"/>
+          </w:rPr>
+          <m:t>V=750 МБ</m:t>
+        </m:r>
+      </m:oMath>
+      <w:r>
+        <w:rPr>
+          <w:iCs/>
+        </w:rPr>
+        <w:t>;</w:t>
+      </w:r>
+    </w:p>
+    <w:p>
+      <w:pPr>
+        <w:pStyle w:val="a8"/>
+        <w:numPr>
+          <w:ilvl w:val="0"/>
+          <w:numId w:val="18"/>
+        </w:numPr>
+        <w:rPr>
+          <w:iCs/>
+        </w:rPr>
+      </w:pPr>
+      <w:r>
+        <w:rPr>
+          <w:iCs/>
+        </w:rPr>
+        <w:t xml:space="preserve">максимальное количество копий равно </w:t>
+      </w:r>
+      <m:oMath>
+        <m:r>
+          <w:rPr>
+            <w:rFonts w:ascii="Cambria Math" w:hAnsi="Cambria Math"/>
+          </w:rPr>
+          <m:t>14</m:t>
+        </m:r>
+      </m:oMath>
+      <w:r>
+        <w:rPr>
+          <w:iCs/>
+          <w:lang w:val="en-US"/>
+        </w:rPr>
+        <w:t>;</w:t>
+      </w:r>
+    </w:p>
+    <w:p>
+      <w:pPr>
+        <w:pStyle w:val="a8"/>
+        <w:numPr>
+          <w:ilvl w:val="0"/>
+          <w:numId w:val="18"/>
+        </w:numPr>
+        <w:rPr>
+          <w:iCs/>
+        </w:rPr>
+      </w:pPr>
+      <w:r>
+        <w:rPr>
+          <w:iCs/>
+        </w:rPr>
+        <w:t>копии создаются раз в сутки</w:t>
+      </w:r>
+      <w:r>
+        <w:rPr>
+          <w:iCs/>
+        </w:rPr>
+        <w:t>;</w:t>
+      </w:r>
+    </w:p>
+    <w:p>
+      <w:pPr>
+        <w:pStyle w:val="a8"/>
+        <w:numPr>
+          <w:ilvl w:val="0"/>
+          <w:numId w:val="18"/>
+        </w:numPr>
+        <w:rPr>
+          <w:iCs/>
+        </w:rPr>
+      </w:pPr>
+      <w:r>
+        <w:rPr>
+          <w:iCs/>
+        </w:rPr>
+        <w:t>требуется подсчитать объем за месяц</w:t>
+      </w:r>
+      <w:r>
+        <w:rPr>
+          <w:iCs/>
+        </w:rPr>
+        <w:t>.</w:t>
+      </w:r>
+    </w:p>
+    <w:p>
+      <w:pPr>
+        <w:rPr>
+          <w:iCs/>
+        </w:rPr>
+      </w:pPr>
+    </w:p>
+    <w:p>
+      <w:pPr>
+        <w:ind w:firstLine="720"/>
+      </w:pPr>
+      <w:r>
+        <w:t>Объем информации на хранилище</w:t>
+      </w:r>
+      <w:r>
+        <w:t xml:space="preserve"> (</w:t>
+      </w:r>
+      <w:r>
+        <w:t xml:space="preserve">дни от </w:t>
+      </w:r>
+      <m:oMath>
+        <m:r>
+          <w:rPr>
+            <w:rFonts w:ascii="Cambria Math" w:hAnsi="Cambria Math"/>
+          </w:rPr>
+          <m:t>n</m:t>
+        </m:r>
+      </m:oMath>
+      <w:r>
+        <w:t xml:space="preserve"> </w:t>
+      </w:r>
+      <w:r>
+        <w:t xml:space="preserve">до </w:t>
+      </w:r>
+      <m:oMath>
+        <m:r>
+          <w:rPr>
+            <w:rFonts w:ascii="Cambria Math" w:hAnsi="Cambria Math"/>
+          </w:rPr>
+          <m:t>m</m:t>
+        </m:r>
+      </m:oMath>
+      <w:r>
+        <w:t>)</w:t>
+      </w:r>
+      <w:r>
+        <w:t xml:space="preserve"> можно найти как сумму арифметической прогрессии:</w:t>
+      </w:r>
+    </w:p>
+    <w:p>
+      <m:oMathPara>
+        <m:oMath>
+          <m:sSub>
+            <m:sSubPr>
+              <m:ctrlPr>
+                <w:rPr>
+                  <w:rFonts w:ascii="Cambria Math" w:hAnsi="Cambria Math"/>
+                  <w:i/>
+                </w:rPr>
+              </m:ctrlPr>
+            </m:sSubPr>
+            <m:e>
+              <m:r>
+                <w:rPr>
+                  <w:rFonts w:ascii="Cambria Math" w:hAnsi="Cambria Math"/>
+                </w:rPr>
+                <m:t>a</m:t>
+              </m:r>
+            </m:e>
+            <m:sub>
+              <m:r>
+                <w:rPr>
+                  <w:rFonts w:ascii="Cambria Math" w:hAnsi="Cambria Math"/>
+                </w:rPr>
+                <m:t>1</m:t>
+              </m:r>
+            </m:sub>
+          </m:sSub>
+          <m:r>
+            <w:rPr>
+              <w:rFonts w:ascii="Cambria Math" w:hAnsi="Cambria Math"/>
+            </w:rPr>
+            <m:t>=V</m:t>
+          </m:r>
+        </m:oMath>
+      </m:oMathPara>
+    </w:p>
+    <w:p>
+      <m:oMathPara>
+        <m:oMath>
+          <m:sSub>
+            <m:sSubPr>
+              <m:ctrlPr>
+                <w:rPr>
+                  <w:rFonts w:ascii="Cambria Math" w:hAnsi="Cambria Math"/>
+                  <w:i/>
+                </w:rPr>
+              </m:ctrlPr>
+            </m:sSubPr>
+            <m:e>
+              <m:r>
+                <w:rPr>
+                  <w:rFonts w:ascii="Cambria Math" w:hAnsi="Cambria Math"/>
+                </w:rPr>
+                <m:t>a</m:t>
+              </m:r>
+            </m:e>
+            <m:sub>
+              <m:r>
+                <w:rPr>
+                  <w:rFonts w:ascii="Cambria Math" w:hAnsi="Cambria Math"/>
+                </w:rPr>
+                <m:t>2</m:t>
+              </m:r>
+            </m:sub>
+          </m:sSub>
+          <m:r>
+            <w:rPr>
+              <w:rFonts w:ascii="Cambria Math" w:hAnsi="Cambria Math"/>
+            </w:rPr>
+            <m:t>=</m:t>
+          </m:r>
+          <m:sSub>
+            <m:sSubPr>
+              <m:ctrlPr>
+                <w:rPr>
+                  <w:rFonts w:ascii="Cambria Math" w:hAnsi="Cambria Math"/>
+                  <w:i/>
+                </w:rPr>
+              </m:ctrlPr>
+            </m:sSubPr>
+            <m:e>
+              <m:r>
+                <w:rPr>
+                  <w:rFonts w:ascii="Cambria Math" w:hAnsi="Cambria Math"/>
+                </w:rPr>
+                <m:t>a</m:t>
+              </m:r>
+            </m:e>
+            <m:sub>
+              <m:r>
+                <w:rPr>
+                  <w:rFonts w:ascii="Cambria Math" w:hAnsi="Cambria Math"/>
+                </w:rPr>
+                <m:t>1</m:t>
+              </m:r>
+            </m:sub>
+          </m:sSub>
+          <m:r>
+            <w:rPr>
+              <w:rFonts w:ascii="Cambria Math" w:hAnsi="Cambria Math"/>
+            </w:rPr>
+            <m:t>+V</m:t>
+          </m:r>
+        </m:oMath>
+      </m:oMathPara>
+    </w:p>
+    <w:p>
+      <m:oMathPara>
+        <m:oMath>
+          <m:sSub>
+            <m:sSubPr>
+              <m:ctrlPr>
+                <w:rPr>
+                  <w:rFonts w:ascii="Cambria Math" w:hAnsi="Cambria Math"/>
+                  <w:i/>
+                </w:rPr>
+              </m:ctrlPr>
+            </m:sSubPr>
+            <m:e>
+              <m:r>
+                <w:rPr>
+                  <w:rFonts w:ascii="Cambria Math" w:hAnsi="Cambria Math"/>
+                </w:rPr>
+                <m:t>a</m:t>
+              </m:r>
+            </m:e>
+            <m:sub>
+              <m:r>
+                <w:rPr>
+                  <w:rFonts w:ascii="Cambria Math" w:hAnsi="Cambria Math"/>
+                  <w:lang w:val="en-US"/>
+                </w:rPr>
+                <m:t>k</m:t>
+              </m:r>
+            </m:sub>
+          </m:sSub>
+          <m:r>
+            <w:rPr>
+              <w:rFonts w:ascii="Cambria Math" w:hAnsi="Cambria Math"/>
+            </w:rPr>
+            <m:t>=</m:t>
+          </m:r>
+          <m:sSub>
+            <m:sSubPr>
+              <m:ctrlPr>
+                <w:rPr>
+                  <w:rFonts w:ascii="Cambria Math" w:hAnsi="Cambria Math"/>
+                  <w:i/>
+                </w:rPr>
+              </m:ctrlPr>
+            </m:sSubPr>
+            <m:e>
+              <m:r>
+                <w:rPr>
+                  <w:rFonts w:ascii="Cambria Math" w:hAnsi="Cambria Math"/>
+                </w:rPr>
+                <m:t>a</m:t>
+              </m:r>
+            </m:e>
+            <m:sub>
+              <m:r>
+                <w:rPr>
+                  <w:rFonts w:ascii="Cambria Math" w:hAnsi="Cambria Math"/>
+                </w:rPr>
+                <m:t>k-1</m:t>
+              </m:r>
+            </m:sub>
+          </m:sSub>
+          <m:r>
+            <w:rPr>
+              <w:rFonts w:ascii="Cambria Math" w:hAnsi="Cambria Math"/>
+            </w:rPr>
+            <m:t>+V</m:t>
+          </m:r>
+          <m:r>
+            <w:rPr>
+              <w:rFonts w:ascii="Cambria Math" w:hAnsi="Cambria Math"/>
+            </w:rPr>
+            <m:t>=</m:t>
+          </m:r>
+          <m:sSub>
+            <m:sSubPr>
+              <m:ctrlPr>
+                <w:rPr>
+                  <w:rFonts w:ascii="Cambria Math" w:hAnsi="Cambria Math"/>
+                  <w:i/>
+                </w:rPr>
+              </m:ctrlPr>
+            </m:sSubPr>
+            <m:e>
+              <m:r>
+                <w:rPr>
+                  <w:rFonts w:ascii="Cambria Math" w:hAnsi="Cambria Math"/>
+                </w:rPr>
+                <m:t>a</m:t>
+              </m:r>
+            </m:e>
+            <m:sub>
+              <m:r>
+                <w:rPr>
+                  <w:rFonts w:ascii="Cambria Math" w:hAnsi="Cambria Math"/>
+                </w:rPr>
+                <m:t>1</m:t>
+              </m:r>
+            </m:sub>
+          </m:sSub>
+          <m:r>
+            <w:rPr>
+              <w:rFonts w:ascii="Cambria Math" w:hAnsi="Cambria Math"/>
+            </w:rPr>
+            <m:t>+</m:t>
+          </m:r>
+          <m:d>
+            <m:dPr>
+              <m:ctrlPr>
+                <w:rPr>
+                  <w:rFonts w:ascii="Cambria Math" w:hAnsi="Cambria Math"/>
+                  <w:i/>
+                </w:rPr>
+              </m:ctrlPr>
+            </m:dPr>
+            <m:e>
+              <m:r>
+                <w:rPr>
+                  <w:rFonts w:ascii="Cambria Math" w:hAnsi="Cambria Math"/>
+                </w:rPr>
+                <m:t>k-1</m:t>
+              </m:r>
+            </m:e>
+          </m:d>
+          <m:r>
+            <w:rPr>
+              <w:rFonts w:ascii="Cambria Math" w:hAnsi="Cambria Math"/>
+            </w:rPr>
+            <m:t>V</m:t>
+          </m:r>
+        </m:oMath>
+      </m:oMathPara>
+    </w:p>
+    <w:p>
+      <w:pPr>
+        <w:rPr>
+          <w:i/>
+        </w:rPr>
+      </w:pPr>
+      <m:oMathPara>
+        <m:oMath>
+          <m:sSub>
+            <m:sSubPr>
+              <m:ctrlPr>
+                <w:rPr>
+                  <w:rFonts w:ascii="Cambria Math" w:hAnsi="Cambria Math"/>
+                  <w:i/>
+                </w:rPr>
+              </m:ctrlPr>
+            </m:sSubPr>
+            <m:e>
+              <m:r>
+                <w:rPr>
+                  <w:rFonts w:ascii="Cambria Math" w:hAnsi="Cambria Math"/>
+                </w:rPr>
+                <m:t>S</m:t>
+              </m:r>
+            </m:e>
+            <m:sub>
+              <m:r>
+                <w:rPr>
+                  <w:rFonts w:ascii="Cambria Math" w:hAnsi="Cambria Math"/>
+                </w:rPr>
+                <m:t>1,k</m:t>
+              </m:r>
+            </m:sub>
+          </m:sSub>
+          <m:r>
+            <w:rPr>
+              <w:rFonts w:ascii="Cambria Math" w:hAnsi="Cambria Math"/>
+            </w:rPr>
+            <m:t>=</m:t>
+          </m:r>
+          <m:f>
+            <m:fPr>
+              <m:ctrlPr>
+                <w:rPr>
+                  <w:rFonts w:ascii="Cambria Math" w:hAnsi="Cambria Math"/>
+                  <w:i/>
+                </w:rPr>
+              </m:ctrlPr>
+            </m:fPr>
+            <m:num>
+              <m:sSub>
+                <m:sSubPr>
+                  <m:ctrlPr>
+                    <w:rPr>
+                      <w:rFonts w:ascii="Cambria Math" w:hAnsi="Cambria Math"/>
+                      <w:i/>
+                    </w:rPr>
+                  </m:ctrlPr>
+                </m:sSubPr>
+                <m:e>
+                  <m:r>
+                    <w:rPr>
+                      <w:rFonts w:ascii="Cambria Math" w:hAnsi="Cambria Math"/>
+                    </w:rPr>
+                    <m:t>a</m:t>
+                  </m:r>
+                </m:e>
+                <m:sub>
+                  <m:r>
+                    <w:rPr>
+                      <w:rFonts w:ascii="Cambria Math" w:hAnsi="Cambria Math"/>
+                    </w:rPr>
+                    <m:t>1</m:t>
+                  </m:r>
+                </m:sub>
+              </m:sSub>
+              <m:r>
+                <w:rPr>
+                  <w:rFonts w:ascii="Cambria Math" w:hAnsi="Cambria Math"/>
+                </w:rPr>
+                <m:t>+</m:t>
+              </m:r>
+              <m:sSub>
+                <m:sSubPr>
+                  <m:ctrlPr>
+                    <w:rPr>
+                      <w:rFonts w:ascii="Cambria Math" w:hAnsi="Cambria Math"/>
+                      <w:i/>
+                    </w:rPr>
+                  </m:ctrlPr>
+                </m:sSubPr>
+                <m:e>
+                  <m:r>
+                    <w:rPr>
+                      <w:rFonts w:ascii="Cambria Math" w:hAnsi="Cambria Math"/>
+                    </w:rPr>
+                    <m:t>a</m:t>
+                  </m:r>
+                </m:e>
+                <m:sub>
+                  <m:r>
+                    <w:rPr>
+                      <w:rFonts w:ascii="Cambria Math" w:hAnsi="Cambria Math"/>
+                    </w:rPr>
+                    <m:t>k</m:t>
+                  </m:r>
+                </m:sub>
+              </m:sSub>
+            </m:num>
+            <m:den>
+              <m:r>
+                <w:rPr>
+                  <w:rFonts w:ascii="Cambria Math" w:hAnsi="Cambria Math"/>
+                </w:rPr>
+                <m:t>2</m:t>
+              </m:r>
+            </m:den>
+          </m:f>
+          <m:r>
+            <w:rPr>
+              <w:rFonts w:ascii="Cambria Math" w:hAnsi="Cambria Math"/>
+            </w:rPr>
+            <m:t>⋅k</m:t>
+          </m:r>
+        </m:oMath>
+      </m:oMathPara>
+    </w:p>
+    <w:p>
+      <w:pPr>
+        <w:rPr>
+          <w:i/>
+        </w:rPr>
+      </w:pPr>
+      <m:oMathPara>
+        <m:oMath>
+          <m:sSub>
+            <m:sSubPr>
+              <m:ctrlPr>
+                <w:rPr>
+                  <w:rFonts w:ascii="Cambria Math" w:hAnsi="Cambria Math"/>
+                  <w:i/>
+                </w:rPr>
+              </m:ctrlPr>
+            </m:sSubPr>
+            <m:e>
+              <m:r>
+                <w:rPr>
+                  <w:rFonts w:ascii="Cambria Math" w:hAnsi="Cambria Math"/>
+                </w:rPr>
+                <m:t>S</m:t>
+              </m:r>
+            </m:e>
+            <m:sub>
+              <m:r>
+                <w:rPr>
+                  <w:rFonts w:ascii="Cambria Math" w:hAnsi="Cambria Math"/>
+                </w:rPr>
+                <m:t>n,m</m:t>
+              </m:r>
+            </m:sub>
+          </m:sSub>
+          <m:r>
+            <w:rPr>
+              <w:rFonts w:ascii="Cambria Math" w:hAnsi="Cambria Math"/>
+            </w:rPr>
+            <m:t>=</m:t>
+          </m:r>
+          <m:sSub>
+            <m:sSubPr>
+              <m:ctrlPr>
+                <w:rPr>
+                  <w:rFonts w:ascii="Cambria Math" w:hAnsi="Cambria Math"/>
+                  <w:i/>
+                </w:rPr>
+              </m:ctrlPr>
+            </m:sSubPr>
+            <m:e>
+              <m:r>
+                <w:rPr>
+                  <w:rFonts w:ascii="Cambria Math" w:hAnsi="Cambria Math"/>
+                </w:rPr>
+                <m:t>S</m:t>
+              </m:r>
+            </m:e>
+            <m:sub>
+              <m:r>
+                <w:rPr>
+                  <w:rFonts w:ascii="Cambria Math" w:hAnsi="Cambria Math"/>
+                </w:rPr>
+                <m:t>1,m</m:t>
+              </m:r>
+            </m:sub>
+          </m:sSub>
+          <m:r>
+            <w:rPr>
+              <w:rFonts w:ascii="Cambria Math" w:hAnsi="Cambria Math"/>
+            </w:rPr>
+            <m:t>-</m:t>
+          </m:r>
+          <m:sSub>
+            <m:sSubPr>
+              <m:ctrlPr>
+                <w:rPr>
+                  <w:rFonts w:ascii="Cambria Math" w:hAnsi="Cambria Math"/>
+                  <w:i/>
+                </w:rPr>
+              </m:ctrlPr>
+            </m:sSubPr>
+            <m:e>
+              <m:r>
+                <w:rPr>
+                  <w:rFonts w:ascii="Cambria Math" w:hAnsi="Cambria Math"/>
+                </w:rPr>
+                <m:t>S</m:t>
+              </m:r>
+            </m:e>
+            <m:sub>
+              <m:r>
+                <w:rPr>
+                  <w:rFonts w:ascii="Cambria Math" w:hAnsi="Cambria Math"/>
+                </w:rPr>
+                <m:t>1,n-1</m:t>
+              </m:r>
+            </m:sub>
+          </m:sSub>
+          <m:r>
+            <w:rPr>
+              <w:rFonts w:ascii="Cambria Math" w:hAnsi="Cambria Math"/>
+            </w:rPr>
+            <m:t>,m&gt;n</m:t>
+          </m:r>
+        </m:oMath>
+      </m:oMathPara>
+    </w:p>
+    <w:p>
+      <w:r>
+        <w:tab/>
+        <w:t xml:space="preserve">Так как максимальное количество копий равно </w:t>
+      </w:r>
+      <m:oMath>
+        <m:r>
+          <w:rPr>
+            <w:rFonts w:ascii="Cambria Math" w:hAnsi="Cambria Math"/>
+          </w:rPr>
+          <m:t>14</m:t>
+        </m:r>
+      </m:oMath>
+      <w:r>
+        <w:t xml:space="preserve">, </w:t>
+      </w:r>
+      <w:r>
+        <w:t xml:space="preserve">то </w:t>
+      </w:r>
+    </w:p>
+    <w:p>
+      <m:oMathPara>
+        <m:oMath>
+          <m:r>
+            <w:rPr>
+              <w:rFonts w:ascii="Cambria Math" w:hAnsi="Cambria Math"/>
+            </w:rPr>
+            <m:t>m-n+1=14</m:t>
+          </m:r>
+        </m:oMath>
+      </m:oMathPara>
+    </w:p>
+    <w:p>
+      <m:oMathPara>
+        <m:oMath>
+          <m:r>
+            <w:rPr>
+              <w:rFonts w:ascii="Cambria Math" w:hAnsi="Cambria Math"/>
+            </w:rPr>
+            <m:t>n=m-13</m:t>
+          </m:r>
+        </m:oMath>
+      </m:oMathPara>
+    </w:p>
+    <w:p>
+      <w:r>
+        <w:tab/>
+        <w:t xml:space="preserve">Номер последней копии будет равен номеру дня за месяц, пусть будет </w:t>
+      </w:r>
+      <m:oMath>
+        <m:r>
+          <w:rPr>
+            <w:rFonts w:ascii="Cambria Math" w:hAnsi="Cambria Math"/>
+          </w:rPr>
+          <m:t>30</m:t>
+        </m:r>
+      </m:oMath>
+      <w:r>
+        <w:t>. Значит</w:t>
+      </w:r>
+    </w:p>
+    <w:p>
+      <m:oMathPara>
+        <m:oMath>
+          <m:r>
+            <w:rPr>
+              <w:rFonts w:ascii="Cambria Math" w:hAnsi="Cambria Math"/>
+            </w:rPr>
+            <m:t>m=30</m:t>
+          </m:r>
+        </m:oMath>
+      </m:oMathPara>
+    </w:p>
+    <w:p>
+      <m:oMathPara>
+        <m:oMath>
+          <m:r>
+            <w:rPr>
+              <w:rFonts w:ascii="Cambria Math" w:hAnsi="Cambria Math"/>
+            </w:rPr>
+            <m:t>n=30-13=17</m:t>
+          </m:r>
+        </m:oMath>
+      </m:oMathPara>
+    </w:p>
+    <w:p>
+      <w:r>
+        <w:tab/>
+        <w:t>Объем данных резервных копий с номерами от 17 до 30 включительно:</w:t>
+      </w:r>
+    </w:p>
+    <w:p>
+      <m:oMathPara>
+        <m:oMath>
+          <m:sSub>
+            <m:sSubPr>
+              <m:ctrlPr>
+                <w:rPr>
+                  <w:rFonts w:ascii="Cambria Math" w:hAnsi="Cambria Math"/>
+                  <w:i/>
+                </w:rPr>
+              </m:ctrlPr>
+            </m:sSubPr>
+            <m:e>
+              <m:r>
+                <w:rPr>
+                  <w:rFonts w:ascii="Cambria Math" w:hAnsi="Cambria Math"/>
+                </w:rPr>
+                <m:t>S</m:t>
+              </m:r>
+            </m:e>
+            <m:sub>
+              <m:r>
+                <w:rPr>
+                  <w:rFonts w:ascii="Cambria Math" w:hAnsi="Cambria Math"/>
+                </w:rPr>
+                <m:t>n,m</m:t>
+              </m:r>
+            </m:sub>
+          </m:sSub>
+          <m:r>
+            <w:rPr>
+              <w:rFonts w:ascii="Cambria Math" w:hAnsi="Cambria Math"/>
+            </w:rPr>
+            <m:t>=</m:t>
+          </m:r>
+          <m:sSub>
+            <m:sSubPr>
+              <m:ctrlPr>
+                <w:rPr>
+                  <w:rFonts w:ascii="Cambria Math" w:hAnsi="Cambria Math"/>
+                  <w:i/>
+                </w:rPr>
+              </m:ctrlPr>
+            </m:sSubPr>
+            <m:e>
+              <m:r>
+                <w:rPr>
+                  <w:rFonts w:ascii="Cambria Math" w:hAnsi="Cambria Math"/>
+                </w:rPr>
+                <m:t>S</m:t>
+              </m:r>
+            </m:e>
+            <m:sub>
+              <m:r>
+                <w:rPr>
+                  <w:rFonts w:ascii="Cambria Math" w:hAnsi="Cambria Math"/>
+                </w:rPr>
+                <m:t>17,30</m:t>
+              </m:r>
+            </m:sub>
+          </m:sSub>
+          <m:r>
+            <w:rPr>
+              <w:rFonts w:ascii="Cambria Math" w:hAnsi="Cambria Math"/>
+            </w:rPr>
+            <m:t>=</m:t>
+          </m:r>
+          <m:sSub>
+            <m:sSubPr>
+              <m:ctrlPr>
+                <w:rPr>
+                  <w:rFonts w:ascii="Cambria Math" w:hAnsi="Cambria Math"/>
+                  <w:i/>
+                </w:rPr>
+              </m:ctrlPr>
+            </m:sSubPr>
+            <m:e>
+              <m:r>
+                <w:rPr>
+                  <w:rFonts w:ascii="Cambria Math" w:hAnsi="Cambria Math"/>
+                </w:rPr>
+                <m:t>S</m:t>
+              </m:r>
+            </m:e>
+            <m:sub>
+              <m:r>
+                <w:rPr>
+                  <w:rFonts w:ascii="Cambria Math" w:hAnsi="Cambria Math"/>
+                </w:rPr>
+                <m:t>1,30</m:t>
+              </m:r>
+            </m:sub>
+          </m:sSub>
+          <m:r>
+            <w:rPr>
+              <w:rFonts w:ascii="Cambria Math" w:hAnsi="Cambria Math"/>
+            </w:rPr>
+            <m:t>-</m:t>
+          </m:r>
+          <m:sSub>
+            <m:sSubPr>
+              <m:ctrlPr>
+                <w:rPr>
+                  <w:rFonts w:ascii="Cambria Math" w:hAnsi="Cambria Math"/>
+                  <w:i/>
+                </w:rPr>
+              </m:ctrlPr>
+            </m:sSubPr>
+            <m:e>
+              <m:r>
+                <w:rPr>
+                  <w:rFonts w:ascii="Cambria Math" w:hAnsi="Cambria Math"/>
+                </w:rPr>
+                <m:t>S</m:t>
+              </m:r>
+            </m:e>
+            <m:sub>
+              <m:r>
+                <w:rPr>
+                  <w:rFonts w:ascii="Cambria Math" w:hAnsi="Cambria Math"/>
+                </w:rPr>
+                <m:t>1,16</m:t>
+              </m:r>
+            </m:sub>
+          </m:sSub>
+          <m:r>
+            <w:rPr>
+              <w:rFonts w:ascii="Cambria Math" w:hAnsi="Cambria Math"/>
+            </w:rPr>
+            <m:t>=</m:t>
+          </m:r>
+          <m:f>
+            <m:fPr>
+              <m:ctrlPr>
+                <w:rPr>
+                  <w:rFonts w:ascii="Cambria Math" w:hAnsi="Cambria Math"/>
+                  <w:i/>
+                </w:rPr>
+              </m:ctrlPr>
+            </m:fPr>
+            <m:num>
+              <m:r>
+                <w:rPr>
+                  <w:rFonts w:ascii="Cambria Math" w:hAnsi="Cambria Math"/>
+                </w:rPr>
+                <m:t>V+V+29V</m:t>
+              </m:r>
+            </m:num>
+            <m:den>
+              <m:r>
+                <w:rPr>
+                  <w:rFonts w:ascii="Cambria Math" w:hAnsi="Cambria Math"/>
+                </w:rPr>
+                <m:t>2</m:t>
+              </m:r>
+            </m:den>
+          </m:f>
+          <m:r>
+            <w:rPr>
+              <w:rFonts w:ascii="Cambria Math" w:hAnsi="Cambria Math"/>
+            </w:rPr>
+            <m:t>⋅30-</m:t>
+          </m:r>
+          <m:f>
+            <m:fPr>
+              <m:ctrlPr>
+                <w:rPr>
+                  <w:rFonts w:ascii="Cambria Math" w:hAnsi="Cambria Math"/>
+                  <w:i/>
+                </w:rPr>
+              </m:ctrlPr>
+            </m:fPr>
+            <m:num>
+              <m:r>
+                <w:rPr>
+                  <w:rFonts w:ascii="Cambria Math" w:hAnsi="Cambria Math"/>
+                </w:rPr>
+                <m:t>V+V</m:t>
+              </m:r>
+              <m:r>
+                <w:rPr>
+                  <w:rFonts w:ascii="Cambria Math" w:hAnsi="Cambria Math"/>
+                </w:rPr>
+                <m:t>+15V</m:t>
+              </m:r>
+            </m:num>
+            <m:den>
+              <m:r>
+                <w:rPr>
+                  <w:rFonts w:ascii="Cambria Math" w:hAnsi="Cambria Math"/>
+                </w:rPr>
+                <m:t>2</m:t>
+              </m:r>
+            </m:den>
+          </m:f>
+          <m:r>
+            <w:rPr>
+              <w:rFonts w:ascii="Cambria Math" w:hAnsi="Cambria Math"/>
+            </w:rPr>
+            <m:t>⋅16=</m:t>
+          </m:r>
+        </m:oMath>
+      </m:oMathPara>
+    </w:p>
+    <w:p>
+      <m:oMathPara>
+        <m:oMath>
+          <m:r>
+            <w:rPr>
+              <w:rFonts w:ascii="Cambria Math" w:hAnsi="Cambria Math"/>
+            </w:rPr>
+            <w:lastRenderedPageBreak/>
+            <m:t>=</m:t>
+          </m:r>
+          <m:f>
+            <m:fPr>
+              <m:ctrlPr>
+                <w:rPr>
+                  <w:rFonts w:ascii="Cambria Math" w:hAnsi="Cambria Math"/>
+                  <w:i/>
+                </w:rPr>
+              </m:ctrlPr>
+            </m:fPr>
+            <m:num>
+              <m:r>
+                <w:rPr>
+                  <w:rFonts w:ascii="Cambria Math" w:hAnsi="Cambria Math"/>
+                </w:rPr>
+                <m:t>31</m:t>
+              </m:r>
+            </m:num>
+            <m:den>
+              <m:r>
+                <w:rPr>
+                  <w:rFonts w:ascii="Cambria Math" w:hAnsi="Cambria Math"/>
+                </w:rPr>
+                <m:t>2</m:t>
+              </m:r>
+            </m:den>
+          </m:f>
+          <m:r>
+            <w:rPr>
+              <w:rFonts w:ascii="Cambria Math" w:hAnsi="Cambria Math"/>
+            </w:rPr>
+            <m:t>V⋅30+</m:t>
+          </m:r>
+          <m:f>
+            <m:fPr>
+              <m:ctrlPr>
+                <w:rPr>
+                  <w:rFonts w:ascii="Cambria Math" w:hAnsi="Cambria Math"/>
+                  <w:i/>
+                </w:rPr>
+              </m:ctrlPr>
+            </m:fPr>
+            <m:num>
+              <m:r>
+                <w:rPr>
+                  <w:rFonts w:ascii="Cambria Math" w:hAnsi="Cambria Math"/>
+                </w:rPr>
+                <m:t>17V</m:t>
+              </m:r>
+            </m:num>
+            <m:den>
+              <m:r>
+                <w:rPr>
+                  <w:rFonts w:ascii="Cambria Math" w:hAnsi="Cambria Math"/>
+                </w:rPr>
+                <m:t>2</m:t>
+              </m:r>
+            </m:den>
+          </m:f>
+          <m:r>
+            <w:rPr>
+              <w:rFonts w:ascii="Cambria Math" w:hAnsi="Cambria Math"/>
+            </w:rPr>
+            <m:t>⋅16=</m:t>
+          </m:r>
+          <m:d>
+            <m:dPr>
+              <m:ctrlPr>
+                <w:rPr>
+                  <w:rFonts w:ascii="Cambria Math" w:hAnsi="Cambria Math"/>
+                  <w:i/>
+                </w:rPr>
+              </m:ctrlPr>
+            </m:dPr>
+            <m:e>
+              <m:r>
+                <w:rPr>
+                  <w:rFonts w:ascii="Cambria Math" w:hAnsi="Cambria Math"/>
+                </w:rPr>
+                <m:t>13⋅15+17⋅8</m:t>
+              </m:r>
+            </m:e>
+          </m:d>
+          <m:r>
+            <w:rPr>
+              <w:rFonts w:ascii="Cambria Math" w:hAnsi="Cambria Math"/>
+            </w:rPr>
+            <m:t>⋅750МБ=248250МБ</m:t>
+          </m:r>
+        </m:oMath>
+      </m:oMathPara>
+    </w:p>
+    <w:p>
+      <w:pPr>
+        <w:rPr>
+          <w:i/>
+        </w:rPr>
+      </w:pPr>
+      <m:oMathPara>
+        <m:oMath>
+          <m:r>
+            <w:rPr>
+              <w:rFonts w:ascii="Cambria Math" w:hAnsi="Cambria Math"/>
+              <w:lang w:val="en-US"/>
+            </w:rPr>
+            <m:t xml:space="preserve">≈242,432 </m:t>
+          </m:r>
+          <m:r>
+            <w:rPr>
+              <w:rFonts w:ascii="Cambria Math" w:hAnsi="Cambria Math"/>
+            </w:rPr>
+            <m:t>ГБ</m:t>
+          </m:r>
+        </m:oMath>
+      </m:oMathPara>
+    </w:p>
+    <w:p>
+      <w:pPr>
+        <w:rPr>
+          <w:i/>
+        </w:rPr>
+      </w:pPr>
+    </w:p>
     <w:p>
       <w:pPr>
         <w:pStyle w:val="3"/>
       </w:pPr>
       <w:r>
-        <w:lastRenderedPageBreak/>
         <w:t>Анализ</w:t>
       </w:r>
     </w:p>
-    <w:p/>
+    <w:p>
+      <w:r>
+        <w:tab/>
+        <w:t>При физическом копировании, обновление данных не влияет на размер копии, поэтому этот вид резервного копирования полезен, когда значение объема обновленных данных мало. Хотя даже при небольшом приросте данных в сутки, объем всех резервных копий может достигать слишком больших значений.</w:t>
+      </w:r>
+    </w:p>
+    <w:p>
+      <w:pPr>
+        <w:rPr>
+          <w:lang w:val="en-US"/>
+        </w:rPr>
+      </w:pPr>
+    </w:p>
     <w:p>
       <w:pPr>
         <w:pStyle w:val="2"/>
@@ -890,93 +1990,66 @@
     <w:p>
       <w:pPr>
         <w:pStyle w:val="3"/>
+      </w:pPr>
+      <w:r>
+        <w:t>Восстановление базы данных на резервном узле</w:t>
+      </w:r>
+    </w:p>
+    <w:p>
+      <w:r>
+        <w:t>Файл</w:t>
+      </w:r>
+      <w:r>
+        <w:t xml:space="preserve"> </w:t>
+      </w:r>
+      <w:r>
         <w:rPr>
           <w:lang w:val="en-US"/>
         </w:rPr>
-      </w:pPr>
-      <w:r>
-        <w:t>Восстановление базы данных на резервном узле</w:t>
-      </w:r>
-    </w:p>
-    <w:p>
-      <w:pPr>
+        <w:t>run</w:t>
+      </w:r>
+      <w:r>
+        <w:t>_</w:t>
+      </w:r>
+      <w:r>
         <w:rPr>
           <w:lang w:val="en-US"/>
         </w:rPr>
-      </w:pPr>
-      <w:r>
-        <w:t>Файл</w:t>
+        <w:t>last</w:t>
+      </w:r>
+      <w:r>
+        <w:t>_</w:t>
       </w:r>
       <w:r>
         <w:rPr>
           <w:lang w:val="en-US"/>
         </w:rPr>
+        <w:t>backup</w:t>
+      </w:r>
+      <w:r>
+        <w:t>.</w:t>
+      </w:r>
+      <w:proofErr w:type="spellStart"/>
+      <w:r>
+        <w:rPr>
+          <w:lang w:val="en-US"/>
+        </w:rPr>
+        <w:t>sh</w:t>
+      </w:r>
+      <w:proofErr w:type="spellEnd"/>
+      <w:r>
         <w:t xml:space="preserve"> </w:t>
       </w:r>
       <w:r>
-        <w:rPr>
-          <w:lang w:val="en-US"/>
-        </w:rPr>
-        <w:t>run</w:t>
-      </w:r>
-      <w:r>
-        <w:rPr>
-          <w:lang w:val="en-US"/>
-        </w:rPr>
-        <w:t>_</w:t>
-      </w:r>
-      <w:r>
-        <w:rPr>
-          <w:lang w:val="en-US"/>
-        </w:rPr>
-        <w:t>last</w:t>
-      </w:r>
-      <w:r>
-        <w:rPr>
-          <w:lang w:val="en-US"/>
-        </w:rPr>
-        <w:t>_</w:t>
-      </w:r>
-      <w:r>
-        <w:rPr>
-          <w:lang w:val="en-US"/>
-        </w:rPr>
-        <w:t>backup</w:t>
-      </w:r>
-      <w:r>
-        <w:rPr>
-          <w:lang w:val="en-US"/>
-        </w:rPr>
-        <w:t>.</w:t>
-      </w:r>
-      <w:r>
-        <w:rPr>
-          <w:lang w:val="en-US"/>
-        </w:rPr>
-        <w:t>sh</w:t>
-      </w:r>
-      <w:r>
-        <w:rPr>
-          <w:lang w:val="en-US"/>
-        </w:rPr>
+        <w:t>на</w:t>
+      </w:r>
+      <w:r>
         <w:t xml:space="preserve"> </w:t>
       </w:r>
       <w:r>
-        <w:t>на</w:t>
-      </w:r>
-      <w:r>
-        <w:rPr>
-          <w:lang w:val="en-US"/>
-        </w:rPr>
-        <w:t xml:space="preserve"> </w:t>
-      </w:r>
-      <w:r>
         <w:t>резервном</w:t>
       </w:r>
       <w:r>
-        <w:rPr>
-          <w:lang w:val="en-US"/>
-        </w:rPr>
         <w:t xml:space="preserve"> </w:t>
       </w:r>
       <w:r>
@@ -1080,56 +2153,55 @@
       </w:pPr>
     </w:p>
     <w:p>
-      <w:pPr>
+      <w:r>
+        <w:tab/>
+      </w:r>
+      <w:r>
+        <w:t xml:space="preserve">Так как в директории </w:t>
+      </w:r>
+      <w:proofErr w:type="spellStart"/>
+      <w:r>
         <w:rPr>
           <w:lang w:val="en-US"/>
         </w:rPr>
-      </w:pPr>
-      <w:r>
-        <w:tab/>
-      </w:r>
-      <w:r>
-        <w:t xml:space="preserve">Так как в директории </w:t>
+        <w:t>pg</w:t>
+      </w:r>
+      <w:proofErr w:type="spellEnd"/>
+      <w:r>
+        <w:t>_</w:t>
       </w:r>
       <w:proofErr w:type="spellStart"/>
       <w:r>
         <w:rPr>
           <w:lang w:val="en-US"/>
         </w:rPr>
-        <w:t>pg</w:t>
+        <w:t>tblspc</w:t>
       </w:r>
       <w:proofErr w:type="spellEnd"/>
       <w:r>
-        <w:t>_</w:t>
-      </w:r>
-      <w:proofErr w:type="spellStart"/>
+        <w:t xml:space="preserve"> </w:t>
+      </w:r>
+      <w:r>
+        <w:t>кластера БД хранятся символические ссылки на табличные пространства, а операция копирования</w:t>
+      </w:r>
+      <w:r>
+        <w:t xml:space="preserve"> </w:t>
+      </w:r>
       <w:r>
         <w:rPr>
           <w:lang w:val="en-US"/>
         </w:rPr>
-        <w:t>tblspc</w:t>
-      </w:r>
-      <w:proofErr w:type="spellEnd"/>
+        <w:t>cp</w:t>
+      </w:r>
       <w:r>
         <w:t xml:space="preserve"> </w:t>
       </w:r>
       <w:r>
-        <w:t>кластера БД хранятся символические ссылки на табличные пространства, а операция копирования</w:t>
-      </w:r>
-      <w:r>
-        <w:t xml:space="preserve"> </w:t>
-      </w:r>
-      <w:r>
-        <w:rPr>
-          <w:lang w:val="en-US"/>
-        </w:rPr>
-        <w:t>cp</w:t>
-      </w:r>
-      <w:r>
-        <w:t xml:space="preserve"> </w:t>
-      </w:r>
-      <w:r>
-        <w:t>не смогла скопировать</w:t>
+        <w:t xml:space="preserve">не смогла </w:t>
+      </w:r>
+      <w:r>
+        <w:lastRenderedPageBreak/>
+        <w:t>скопировать</w:t>
       </w:r>
       <w:r>
         <w:t xml:space="preserve"> эти файлы</w:t>
@@ -1141,13 +2213,7 @@
         <w:t xml:space="preserve"> – их необходимо создать заново для каждого табличного пространства.</w:t>
       </w:r>
     </w:p>
-    <w:p>
-      <w:pPr>
-        <w:rPr>
-          <w:lang w:val="en-US"/>
-        </w:rPr>
-      </w:pPr>
-    </w:p>
+    <w:p/>
     <w:p>
       <w:pPr>
         <w:pStyle w:val="3"/>
@@ -1282,46 +2348,38 @@
       </w:r>
     </w:p>
     <w:p>
-      <w:pPr>
+      <w:r>
+        <w:t>У</w:t>
+      </w:r>
+      <w:r>
+        <w:t>дал</w:t>
+      </w:r>
+      <w:r>
+        <w:t>ение</w:t>
+      </w:r>
+      <w:r>
+        <w:t xml:space="preserve"> с диска директори</w:t>
+      </w:r>
+      <w:r>
+        <w:t>и</w:t>
+      </w:r>
+      <w:r>
+        <w:t xml:space="preserve"> таблицы</w:t>
+      </w:r>
+      <w:r>
+        <w:t xml:space="preserve"> </w:t>
+      </w:r>
+      <w:r>
+        <w:t>“</w:t>
+      </w:r>
+      <w:r>
         <w:rPr>
           <w:lang w:val="en-US"/>
         </w:rPr>
-      </w:pPr>
-      <w:r>
-        <w:t>У</w:t>
-      </w:r>
-      <w:r>
-        <w:t>дал</w:t>
-      </w:r>
-      <w:r>
-        <w:t>ение</w:t>
-      </w:r>
-      <w:r>
-        <w:t xml:space="preserve"> с диска директори</w:t>
-      </w:r>
-      <w:r>
-        <w:t>и</w:t>
-      </w:r>
-      <w:r>
-        <w:t xml:space="preserve"> таблицы</w:t>
-      </w:r>
-      <w:r>
-        <w:t xml:space="preserve"> </w:t>
-      </w:r>
-      <w:r>
-        <w:t>“</w:t>
-      </w:r>
-      <w:r>
-        <w:rPr>
-          <w:lang w:val="en-US"/>
-        </w:rPr>
         <w:t>street</w:t>
       </w:r>
       <w:r>
-        <w:t>”</w:t>
-      </w:r>
-      <w:r>
-        <w:t xml:space="preserve"> со всем содержимым</w:t>
+        <w:t>” со всем содержимым</w:t>
       </w:r>
     </w:p>
     <w:p>
@@ -1436,33 +2494,74 @@
         <w:t>Файл</w:t>
       </w:r>
       <w:r>
+        <w:t xml:space="preserve"> </w:t>
+      </w:r>
+      <w:r>
         <w:rPr>
           <w:lang w:val="en-US"/>
         </w:rPr>
+        <w:t>load</w:t>
+      </w:r>
+      <w:r>
+        <w:t>_</w:t>
+      </w:r>
+      <w:r>
+        <w:rPr>
+          <w:lang w:val="en-US"/>
+        </w:rPr>
+        <w:t>and</w:t>
+      </w:r>
+      <w:r>
+        <w:t>_</w:t>
+      </w:r>
+      <w:r>
+        <w:rPr>
+          <w:lang w:val="en-US"/>
+        </w:rPr>
+        <w:t>run</w:t>
+      </w:r>
+      <w:r>
+        <w:t>_</w:t>
+      </w:r>
+      <w:r>
+        <w:rPr>
+          <w:lang w:val="en-US"/>
+        </w:rPr>
+        <w:t>last</w:t>
+      </w:r>
+      <w:r>
+        <w:t>_</w:t>
+      </w:r>
+      <w:r>
+        <w:rPr>
+          <w:lang w:val="en-US"/>
+        </w:rPr>
+        <w:t>backup</w:t>
+      </w:r>
+      <w:r>
+        <w:t>.</w:t>
+      </w:r>
+      <w:proofErr w:type="spellStart"/>
+      <w:r>
+        <w:rPr>
+          <w:lang w:val="en-US"/>
+        </w:rPr>
+        <w:t>sh</w:t>
+      </w:r>
+      <w:proofErr w:type="spellEnd"/>
+      <w:r>
         <w:t xml:space="preserve"> </w:t>
       </w:r>
       <w:r>
-        <w:rPr>
-          <w:lang w:val="en-US"/>
-        </w:rPr>
-        <w:t xml:space="preserve">load_and_run_last_backup.sh </w:t>
-      </w:r>
-      <w:r>
         <w:t>на</w:t>
       </w:r>
       <w:r>
-        <w:rPr>
-          <w:lang w:val="en-US"/>
-        </w:rPr>
         <w:t xml:space="preserve"> </w:t>
       </w:r>
       <w:r>
         <w:t>основном</w:t>
       </w:r>
       <w:r>
-        <w:rPr>
-          <w:lang w:val="en-US"/>
-        </w:rPr>
         <w:t xml:space="preserve"> </w:t>
       </w:r>
       <w:r>
@@ -1578,11 +2677,229 @@
       </w:r>
     </w:p>
     <w:p>
-      <w:proofErr w:type="spellStart"/>
-      <w:r>
-        <w:t>фыв</w:t>
-      </w:r>
-      <w:proofErr w:type="spellEnd"/>
+      <w:pPr>
+        <w:pStyle w:val="3"/>
+      </w:pPr>
+      <w:r>
+        <w:t>Добавление новых данных</w:t>
+      </w:r>
+    </w:p>
+    <w:p>
+      <w:r>
+        <w:rPr>
+          <w:noProof/>
+        </w:rPr>
+        <w:drawing>
+          <wp:inline distT="0" distB="0" distL="0" distR="0" wp14:anchorId="5FD7E973" wp14:editId="3A8F05C7">
+            <wp:extent cx="5733415" cy="1042035"/>
+            <wp:effectExtent l="0" t="0" r="635" b="5715"/>
+            <wp:docPr id="1" name="Рисунок 1"/>
+            <wp:cNvGraphicFramePr>
+              <a:graphicFrameLocks xmlns:a="http://schemas.openxmlformats.org/drawingml/2006/main" noChangeAspect="1"/>
+            </wp:cNvGraphicFramePr>
+            <a:graphic xmlns:a="http://schemas.openxmlformats.org/drawingml/2006/main">
+              <a:graphicData uri="http://schemas.openxmlformats.org/drawingml/2006/picture">
+                <pic:pic xmlns:pic="http://schemas.openxmlformats.org/drawingml/2006/picture">
+                  <pic:nvPicPr>
+                    <pic:cNvPr id="1" name=""/>
+                    <pic:cNvPicPr/>
+                  </pic:nvPicPr>
+                  <pic:blipFill>
+                    <a:blip r:embed="rId16"/>
+                    <a:stretch>
+                      <a:fillRect/>
+                    </a:stretch>
+                  </pic:blipFill>
+                  <pic:spPr>
+                    <a:xfrm>
+                      <a:off x="0" y="0"/>
+                      <a:ext cx="5733415" cy="1042035"/>
+                    </a:xfrm>
+                    <a:prstGeom prst="rect">
+                      <a:avLst/>
+                    </a:prstGeom>
+                  </pic:spPr>
+                </pic:pic>
+              </a:graphicData>
+            </a:graphic>
+          </wp:inline>
+        </w:drawing>
+      </w:r>
+    </w:p>
+    <w:p>
+      <w:pPr>
+        <w:rPr>
+          <w:lang w:val="en-US"/>
+        </w:rPr>
+      </w:pPr>
+    </w:p>
+    <w:p>
+      <w:pPr>
+        <w:pStyle w:val="3"/>
+      </w:pPr>
+      <w:r>
+        <w:lastRenderedPageBreak/>
+        <w:t>Фиксация времени и симуляция ошибки</w:t>
+      </w:r>
+    </w:p>
+    <w:p>
+      <w:r>
+        <w:rPr>
+          <w:noProof/>
+        </w:rPr>
+        <w:drawing>
+          <wp:inline distT="0" distB="0" distL="0" distR="0" wp14:anchorId="46FA3B62" wp14:editId="08C4EDCE">
+            <wp:extent cx="4133850" cy="3724275"/>
+            <wp:effectExtent l="0" t="0" r="0" b="9525"/>
+            <wp:docPr id="5" name="Рисунок 5"/>
+            <wp:cNvGraphicFramePr>
+              <a:graphicFrameLocks xmlns:a="http://schemas.openxmlformats.org/drawingml/2006/main" noChangeAspect="1"/>
+            </wp:cNvGraphicFramePr>
+            <a:graphic xmlns:a="http://schemas.openxmlformats.org/drawingml/2006/main">
+              <a:graphicData uri="http://schemas.openxmlformats.org/drawingml/2006/picture">
+                <pic:pic xmlns:pic="http://schemas.openxmlformats.org/drawingml/2006/picture">
+                  <pic:nvPicPr>
+                    <pic:cNvPr id="1" name=""/>
+                    <pic:cNvPicPr/>
+                  </pic:nvPicPr>
+                  <pic:blipFill>
+                    <a:blip r:embed="rId17"/>
+                    <a:stretch>
+                      <a:fillRect/>
+                    </a:stretch>
+                  </pic:blipFill>
+                  <pic:spPr>
+                    <a:xfrm>
+                      <a:off x="0" y="0"/>
+                      <a:ext cx="4133850" cy="3724275"/>
+                    </a:xfrm>
+                    <a:prstGeom prst="rect">
+                      <a:avLst/>
+                    </a:prstGeom>
+                  </pic:spPr>
+                </pic:pic>
+              </a:graphicData>
+            </a:graphic>
+          </wp:inline>
+        </w:drawing>
+      </w:r>
+    </w:p>
+    <w:p>
+      <w:r>
+        <w:t>2024-05-10 18:19:45.052948+03</w:t>
+      </w:r>
+    </w:p>
+    <w:p>
+      <w:r>
+        <w:rPr>
+          <w:noProof/>
+        </w:rPr>
+        <w:drawing>
+          <wp:inline distT="0" distB="0" distL="0" distR="0" wp14:anchorId="4D997D83" wp14:editId="1470EC4D">
+            <wp:extent cx="5695950" cy="590550"/>
+            <wp:effectExtent l="0" t="0" r="0" b="0"/>
+            <wp:docPr id="3" name="Рисунок 3"/>
+            <wp:cNvGraphicFramePr>
+              <a:graphicFrameLocks xmlns:a="http://schemas.openxmlformats.org/drawingml/2006/main" noChangeAspect="1"/>
+            </wp:cNvGraphicFramePr>
+            <a:graphic xmlns:a="http://schemas.openxmlformats.org/drawingml/2006/main">
+              <a:graphicData uri="http://schemas.openxmlformats.org/drawingml/2006/picture">
+                <pic:pic xmlns:pic="http://schemas.openxmlformats.org/drawingml/2006/picture">
+                  <pic:nvPicPr>
+                    <pic:cNvPr id="1" name=""/>
+                    <pic:cNvPicPr/>
+                  </pic:nvPicPr>
+                  <pic:blipFill>
+                    <a:blip r:embed="rId18"/>
+                    <a:stretch>
+                      <a:fillRect/>
+                    </a:stretch>
+                  </pic:blipFill>
+                  <pic:spPr>
+                    <a:xfrm>
+                      <a:off x="0" y="0"/>
+                      <a:ext cx="5695950" cy="590550"/>
+                    </a:xfrm>
+                    <a:prstGeom prst="rect">
+                      <a:avLst/>
+                    </a:prstGeom>
+                  </pic:spPr>
+                </pic:pic>
+              </a:graphicData>
+            </a:graphic>
+          </wp:inline>
+        </w:drawing>
+      </w:r>
+    </w:p>
+    <w:p/>
+    <w:p>
+      <w:pPr>
+        <w:pStyle w:val="3"/>
+      </w:pPr>
+      <w:r>
+        <w:t>Результат выполнения ошибки</w:t>
+      </w:r>
+    </w:p>
+    <w:p>
+      <w:r>
+        <w:rPr>
+          <w:noProof/>
+        </w:rPr>
+        <w:drawing>
+          <wp:inline distT="0" distB="0" distL="0" distR="0" wp14:anchorId="07400C4F" wp14:editId="3F24E799">
+            <wp:extent cx="4619625" cy="1905000"/>
+            <wp:effectExtent l="0" t="0" r="9525" b="0"/>
+            <wp:docPr id="4" name="Рисунок 4"/>
+            <wp:cNvGraphicFramePr>
+              <a:graphicFrameLocks xmlns:a="http://schemas.openxmlformats.org/drawingml/2006/main" noChangeAspect="1"/>
+            </wp:cNvGraphicFramePr>
+            <a:graphic xmlns:a="http://schemas.openxmlformats.org/drawingml/2006/main">
+              <a:graphicData uri="http://schemas.openxmlformats.org/drawingml/2006/picture">
+                <pic:pic xmlns:pic="http://schemas.openxmlformats.org/drawingml/2006/picture">
+                  <pic:nvPicPr>
+                    <pic:cNvPr id="1" name=""/>
+                    <pic:cNvPicPr/>
+                  </pic:nvPicPr>
+                  <pic:blipFill>
+                    <a:blip r:embed="rId19"/>
+                    <a:stretch>
+                      <a:fillRect/>
+                    </a:stretch>
+                  </pic:blipFill>
+                  <pic:spPr>
+                    <a:xfrm>
+                      <a:off x="0" y="0"/>
+                      <a:ext cx="4619625" cy="1905000"/>
+                    </a:xfrm>
+                    <a:prstGeom prst="rect">
+                      <a:avLst/>
+                    </a:prstGeom>
+                  </pic:spPr>
+                </pic:pic>
+              </a:graphicData>
+            </a:graphic>
+          </wp:inline>
+        </w:drawing>
+      </w:r>
+    </w:p>
+    <w:p/>
+    <w:p>
+      <w:pPr>
+        <w:pStyle w:val="3"/>
+      </w:pPr>
+      <w:r>
+        <w:t>Восстановление</w:t>
+      </w:r>
+    </w:p>
+    <w:p/>
+    <w:p/>
+    <w:p>
+      <w:pPr>
+        <w:pStyle w:val="3"/>
+      </w:pPr>
+      <w:r>
+        <w:t>Результат восстановления</w:t>
+      </w:r>
     </w:p>
     <w:sectPr>
       <w:pgSz w:w="11909" w:h="16834"/>
@@ -1595,7 +2912,7 @@
 </file>
 
 <file path=word/numbering.xml><?xml version="1.0" encoding="utf-8"?>
-<w:numbering xmlns:wpc="http://schemas.microsoft.com/office/word/2010/wordprocessingCanvas" xmlns:cx="http://schemas.microsoft.com/office/drawing/2014/chartex" xmlns:cx1="http://schemas.microsoft.com/office/drawing/2015/9/8/chartex" xmlns:cx2="http://schemas.microsoft.com/office/drawing/2015/10/21/chartex" xmlns:cx3="http://schemas.microsoft.com/office/drawing/2016/5/9/chartex" xmlns:cx4="http://schemas.microsoft.com/office/drawing/2016/5/10/chartex" xmlns:cx5="http://schemas.microsoft.com/office/drawing/2016/5/11/chartex" xmlns:cx6="http://schemas.microsoft.com/office/drawing/2016/5/12/chartex" xmlns:cx7="http://schemas.microsoft.com/office/drawing/2016/5/13/chartex" xmlns:cx8="http://schemas.microsoft.com/office/drawing/2016/5/14/chartex" xmlns:mc="http://schemas.openxmlformats.org/markup-compatibility/2006" xmlns:aink="http://schemas.microsoft.com/office/drawing/2016/ink" xmlns:am3d="http://schemas.microsoft.com/office/drawing/2017/model3d" xmlns:o="urn:schemas-microsoft-com:office:office" xmlns:oel="http://schemas.microsoft.com/office/2019/extlst" xmlns:r="http://schemas.openxmlformats.org/officeDocument/2006/relationships" xmlns:m="http://schemas.openxmlformats.org/officeDocument/2006/math" xmlns:v="urn:schemas-microsoft-com:vml" xmlns:wp14="http://schemas.microsoft.com/office/word/2010/wordprocessingDrawing" xmlns:wp="http://schemas.openxmlformats.org/drawingml/2006/wordprocessingDrawing" xmlns:w10="urn:schemas-microsoft-com:office:word" xmlns:w="http://schemas.openxmlformats.org/wordprocessingml/2006/main" xmlns:w14="http://schemas.microsoft.com/office/word/2010/wordml" xmlns:w15="http://schemas.microsoft.com/office/word/2012/wordml" xmlns:w16cex="http://schemas.microsoft.com/office/word/2018/wordml/cex" xmlns:w16cid="http://schemas.microsoft.com/office/word/2016/wordml/cid" xmlns:w16="http://schemas.microsoft.com/office/word/2018/wordml" xmlns:w16du="http://schemas.microsoft.com/office/word/2023/wordml/word16du" xmlns:w16sdtdh="http://schemas.microsoft.com/office/word/2020/wordml/sdtdatahash" xmlns:w16se="http://schemas.microsoft.com/office/word/2015/wordml/symex" xmlns:wpg="http://schemas.microsoft.com/office/word/2010/wordprocessingGroup" xmlns:wpi="http://schemas.microsoft.com/office/word/2010/wordprocessingInk" xmlns:wne="http://schemas.microsoft.com/office/word/2006/wordml" xmlns:wps="http://schemas.microsoft.com/office/word/2010/wordprocessingShape" mc:Ignorable="w14 w15 w16se w16cid w16 w16cex w16sdtdh w16du wp14">
+<w:numbering xmlns:wpc="http://schemas.microsoft.com/office/word/2010/wordprocessingCanvas" xmlns:cx="http://schemas.microsoft.com/office/drawing/2014/chartex" xmlns:cx1="http://schemas.microsoft.com/office/drawing/2015/9/8/chartex" xmlns:cx2="http://schemas.microsoft.com/office/drawing/2015/10/21/chartex" xmlns:cx3="http://schemas.microsoft.com/office/drawing/2016/5/9/chartex" xmlns:cx4="http://schemas.microsoft.com/office/drawing/2016/5/10/chartex" xmlns:cx5="http://schemas.microsoft.com/office/drawing/2016/5/11/chartex" xmlns:cx6="http://schemas.microsoft.com/office/drawing/2016/5/12/chartex" xmlns:cx7="http://schemas.microsoft.com/office/drawing/2016/5/13/chartex" xmlns:cx8="http://schemas.microsoft.com/office/drawing/2016/5/14/chartex" xmlns:mc="http://schemas.openxmlformats.org/markup-compatibility/2006" xmlns:aink="http://schemas.microsoft.com/office/drawing/2016/ink" xmlns:am3d="http://schemas.microsoft.com/office/drawing/2017/model3d" xmlns:o="urn:schemas-microsoft-com:office:office" xmlns:r="http://schemas.openxmlformats.org/officeDocument/2006/relationships" xmlns:m="http://schemas.openxmlformats.org/officeDocument/2006/math" xmlns:v="urn:schemas-microsoft-com:vml" xmlns:wp14="http://schemas.microsoft.com/office/word/2010/wordprocessingDrawing" xmlns:wp="http://schemas.openxmlformats.org/drawingml/2006/wordprocessingDrawing" xmlns:w10="urn:schemas-microsoft-com:office:word" xmlns:w="http://schemas.openxmlformats.org/wordprocessingml/2006/main" xmlns:w14="http://schemas.microsoft.com/office/word/2010/wordml" xmlns:w15="http://schemas.microsoft.com/office/word/2012/wordml" xmlns:w16cex="http://schemas.microsoft.com/office/word/2018/wordml/cex" xmlns:w16cid="http://schemas.microsoft.com/office/word/2016/wordml/cid" xmlns:w16="http://schemas.microsoft.com/office/word/2018/wordml" xmlns:w16sdtdh="http://schemas.microsoft.com/office/word/2020/wordml/sdtdatahash" xmlns:w16se="http://schemas.microsoft.com/office/word/2015/wordml/symex" xmlns:wpg="http://schemas.microsoft.com/office/word/2010/wordprocessingGroup" xmlns:wpi="http://schemas.microsoft.com/office/word/2010/wordprocessingInk" xmlns:wne="http://schemas.microsoft.com/office/word/2006/wordml" xmlns:wps="http://schemas.microsoft.com/office/word/2010/wordprocessingShape" mc:Ignorable="w14 w15 w16se w16cid w16 w16cex w16sdtdh wp14">
   <w:abstractNum w:abstractNumId="0" w15:restartNumberingAfterBreak="0">
     <w:nsid w:val="079338A4"/>
     <w:multiLevelType w:val="hybridMultilevel"/>
@@ -2334,6 +3651,119 @@
     </w:lvl>
   </w:abstractNum>
   <w:abstractNum w:abstractNumId="7" w15:restartNumberingAfterBreak="0">
+    <w:nsid w:val="47FF5219"/>
+    <w:multiLevelType w:val="hybridMultilevel"/>
+    <w:tmpl w:val="7E505824"/>
+    <w:lvl w:ilvl="0" w:tplc="04190001">
+      <w:start w:val="1"/>
+      <w:numFmt w:val="bullet"/>
+      <w:lvlText w:val=""/>
+      <w:lvlJc w:val="left"/>
+      <w:pPr>
+        <w:ind w:left="720" w:hanging="360"/>
+      </w:pPr>
+      <w:rPr>
+        <w:rFonts w:ascii="Symbol" w:hAnsi="Symbol" w:hint="default"/>
+      </w:rPr>
+    </w:lvl>
+    <w:lvl w:ilvl="1" w:tplc="04190003" w:tentative="1">
+      <w:start w:val="1"/>
+      <w:numFmt w:val="bullet"/>
+      <w:lvlText w:val="o"/>
+      <w:lvlJc w:val="left"/>
+      <w:pPr>
+        <w:ind w:left="1440" w:hanging="360"/>
+      </w:pPr>
+      <w:rPr>
+        <w:rFonts w:ascii="Courier New" w:hAnsi="Courier New" w:cs="Courier New" w:hint="default"/>
+      </w:rPr>
+    </w:lvl>
+    <w:lvl w:ilvl="2" w:tplc="04190005" w:tentative="1">
+      <w:start w:val="1"/>
+      <w:numFmt w:val="bullet"/>
+      <w:lvlText w:val=""/>
+      <w:lvlJc w:val="left"/>
+      <w:pPr>
+        <w:ind w:left="2160" w:hanging="360"/>
+      </w:pPr>
+      <w:rPr>
+        <w:rFonts w:ascii="Wingdings" w:hAnsi="Wingdings" w:hint="default"/>
+      </w:rPr>
+    </w:lvl>
+    <w:lvl w:ilvl="3" w:tplc="04190001" w:tentative="1">
+      <w:start w:val="1"/>
+      <w:numFmt w:val="bullet"/>
+      <w:lvlText w:val=""/>
+      <w:lvlJc w:val="left"/>
+      <w:pPr>
+        <w:ind w:left="2880" w:hanging="360"/>
+      </w:pPr>
+      <w:rPr>
+        <w:rFonts w:ascii="Symbol" w:hAnsi="Symbol" w:hint="default"/>
+      </w:rPr>
+    </w:lvl>
+    <w:lvl w:ilvl="4" w:tplc="04190003" w:tentative="1">
+      <w:start w:val="1"/>
+      <w:numFmt w:val="bullet"/>
+      <w:lvlText w:val="o"/>
+      <w:lvlJc w:val="left"/>
+      <w:pPr>
+        <w:ind w:left="3600" w:hanging="360"/>
+      </w:pPr>
+      <w:rPr>
+        <w:rFonts w:ascii="Courier New" w:hAnsi="Courier New" w:cs="Courier New" w:hint="default"/>
+      </w:rPr>
+    </w:lvl>
+    <w:lvl w:ilvl="5" w:tplc="04190005" w:tentative="1">
+      <w:start w:val="1"/>
+      <w:numFmt w:val="bullet"/>
+      <w:lvlText w:val=""/>
+      <w:lvlJc w:val="left"/>
+      <w:pPr>
+        <w:ind w:left="4320" w:hanging="360"/>
+      </w:pPr>
+      <w:rPr>
+        <w:rFonts w:ascii="Wingdings" w:hAnsi="Wingdings" w:hint="default"/>
+      </w:rPr>
+    </w:lvl>
+    <w:lvl w:ilvl="6" w:tplc="04190001" w:tentative="1">
+      <w:start w:val="1"/>
+      <w:numFmt w:val="bullet"/>
+      <w:lvlText w:val=""/>
+      <w:lvlJc w:val="left"/>
+      <w:pPr>
+        <w:ind w:left="5040" w:hanging="360"/>
+      </w:pPr>
+      <w:rPr>
+        <w:rFonts w:ascii="Symbol" w:hAnsi="Symbol" w:hint="default"/>
+      </w:rPr>
+    </w:lvl>
+    <w:lvl w:ilvl="7" w:tplc="04190003" w:tentative="1">
+      <w:start w:val="1"/>
+      <w:numFmt w:val="bullet"/>
+      <w:lvlText w:val="o"/>
+      <w:lvlJc w:val="left"/>
+      <w:pPr>
+        <w:ind w:left="5760" w:hanging="360"/>
+      </w:pPr>
+      <w:rPr>
+        <w:rFonts w:ascii="Courier New" w:hAnsi="Courier New" w:cs="Courier New" w:hint="default"/>
+      </w:rPr>
+    </w:lvl>
+    <w:lvl w:ilvl="8" w:tplc="04190005" w:tentative="1">
+      <w:start w:val="1"/>
+      <w:numFmt w:val="bullet"/>
+      <w:lvlText w:val=""/>
+      <w:lvlJc w:val="left"/>
+      <w:pPr>
+        <w:ind w:left="6480" w:hanging="360"/>
+      </w:pPr>
+      <w:rPr>
+        <w:rFonts w:ascii="Wingdings" w:hAnsi="Wingdings" w:hint="default"/>
+      </w:rPr>
+    </w:lvl>
+  </w:abstractNum>
+  <w:abstractNum w:abstractNumId="8" w15:restartNumberingAfterBreak="0">
     <w:nsid w:val="48483B6F"/>
     <w:multiLevelType w:val="hybridMultilevel"/>
     <w:tmpl w:val="8D184B76"/>
@@ -2446,7 +3876,7 @@
       </w:rPr>
     </w:lvl>
   </w:abstractNum>
-  <w:abstractNum w:abstractNumId="8" w15:restartNumberingAfterBreak="0">
+  <w:abstractNum w:abstractNumId="9" w15:restartNumberingAfterBreak="0">
     <w:nsid w:val="4873225A"/>
     <w:multiLevelType w:val="hybridMultilevel"/>
     <w:tmpl w:val="36E0BFEC"/>
@@ -2559,7 +3989,7 @@
       </w:rPr>
     </w:lvl>
   </w:abstractNum>
-  <w:abstractNum w:abstractNumId="9" w15:restartNumberingAfterBreak="0">
+  <w:abstractNum w:abstractNumId="10" w15:restartNumberingAfterBreak="0">
     <w:nsid w:val="496D1D74"/>
     <w:multiLevelType w:val="multilevel"/>
     <w:tmpl w:val="2D42A190"/>
@@ -2645,7 +4075,7 @@
       </w:pPr>
     </w:lvl>
   </w:abstractNum>
-  <w:abstractNum w:abstractNumId="10" w15:restartNumberingAfterBreak="0">
+  <w:abstractNum w:abstractNumId="11" w15:restartNumberingAfterBreak="0">
     <w:nsid w:val="4E2520BE"/>
     <w:multiLevelType w:val="hybridMultilevel"/>
     <w:tmpl w:val="B4D62A82"/>
@@ -2758,7 +4188,7 @@
       </w:rPr>
     </w:lvl>
   </w:abstractNum>
-  <w:abstractNum w:abstractNumId="11" w15:restartNumberingAfterBreak="0">
+  <w:abstractNum w:abstractNumId="12" w15:restartNumberingAfterBreak="0">
     <w:nsid w:val="54EF1DAF"/>
     <w:multiLevelType w:val="multilevel"/>
     <w:tmpl w:val="DDF48E24"/>
@@ -2844,7 +4274,7 @@
       </w:pPr>
     </w:lvl>
   </w:abstractNum>
-  <w:abstractNum w:abstractNumId="12" w15:restartNumberingAfterBreak="0">
+  <w:abstractNum w:abstractNumId="13" w15:restartNumberingAfterBreak="0">
     <w:nsid w:val="55D400B0"/>
     <w:multiLevelType w:val="multilevel"/>
     <w:tmpl w:val="2B863FE6"/>
@@ -2957,7 +4387,7 @@
       </w:rPr>
     </w:lvl>
   </w:abstractNum>
-  <w:abstractNum w:abstractNumId="13" w15:restartNumberingAfterBreak="0">
+  <w:abstractNum w:abstractNumId="14" w15:restartNumberingAfterBreak="0">
     <w:nsid w:val="56A133E6"/>
     <w:multiLevelType w:val="hybridMultilevel"/>
     <w:tmpl w:val="8676CA66"/>
@@ -3070,7 +4500,7 @@
       </w:rPr>
     </w:lvl>
   </w:abstractNum>
-  <w:abstractNum w:abstractNumId="14" w15:restartNumberingAfterBreak="0">
+  <w:abstractNum w:abstractNumId="15" w15:restartNumberingAfterBreak="0">
     <w:nsid w:val="5F016BFB"/>
     <w:multiLevelType w:val="hybridMultilevel"/>
     <w:tmpl w:val="D7DA4FEE"/>
@@ -3183,7 +4613,7 @@
       </w:rPr>
     </w:lvl>
   </w:abstractNum>
-  <w:abstractNum w:abstractNumId="15" w15:restartNumberingAfterBreak="0">
+  <w:abstractNum w:abstractNumId="16" w15:restartNumberingAfterBreak="0">
     <w:nsid w:val="742B67DD"/>
     <w:multiLevelType w:val="hybridMultilevel"/>
     <w:tmpl w:val="CA4A2A74"/>
@@ -3296,7 +4726,7 @@
       </w:rPr>
     </w:lvl>
   </w:abstractNum>
-  <w:abstractNum w:abstractNumId="16" w15:restartNumberingAfterBreak="0">
+  <w:abstractNum w:abstractNumId="17" w15:restartNumberingAfterBreak="0">
     <w:nsid w:val="791E457F"/>
     <w:multiLevelType w:val="hybridMultilevel"/>
     <w:tmpl w:val="99665FDC"/>
@@ -3409,62 +4839,65 @@
       </w:rPr>
     </w:lvl>
   </w:abstractNum>
-  <w:num w:numId="1" w16cid:durableId="350300584">
+  <w:num w:numId="1">
     <w:abstractNumId w:val="2"/>
   </w:num>
-  <w:num w:numId="2" w16cid:durableId="1720085773">
+  <w:num w:numId="2">
+    <w:abstractNumId w:val="13"/>
+  </w:num>
+  <w:num w:numId="3">
     <w:abstractNumId w:val="12"/>
   </w:num>
-  <w:num w:numId="3" w16cid:durableId="1812941503">
+  <w:num w:numId="4">
+    <w:abstractNumId w:val="10"/>
+  </w:num>
+  <w:num w:numId="5">
+    <w:abstractNumId w:val="4"/>
+  </w:num>
+  <w:num w:numId="6">
+    <w:abstractNumId w:val="15"/>
+  </w:num>
+  <w:num w:numId="7">
     <w:abstractNumId w:val="11"/>
   </w:num>
-  <w:num w:numId="4" w16cid:durableId="1941452683">
+  <w:num w:numId="8">
+    <w:abstractNumId w:val="8"/>
+  </w:num>
+  <w:num w:numId="9">
+    <w:abstractNumId w:val="0"/>
+  </w:num>
+  <w:num w:numId="10">
+    <w:abstractNumId w:val="1"/>
+  </w:num>
+  <w:num w:numId="11">
+    <w:abstractNumId w:val="5"/>
+  </w:num>
+  <w:num w:numId="12">
+    <w:abstractNumId w:val="6"/>
+  </w:num>
+  <w:num w:numId="13">
+    <w:abstractNumId w:val="3"/>
+  </w:num>
+  <w:num w:numId="14">
+    <w:abstractNumId w:val="16"/>
+  </w:num>
+  <w:num w:numId="15">
+    <w:abstractNumId w:val="14"/>
+  </w:num>
+  <w:num w:numId="16">
+    <w:abstractNumId w:val="17"/>
+  </w:num>
+  <w:num w:numId="17">
     <w:abstractNumId w:val="9"/>
   </w:num>
-  <w:num w:numId="5" w16cid:durableId="936013559">
-    <w:abstractNumId w:val="4"/>
-  </w:num>
-  <w:num w:numId="6" w16cid:durableId="102964268">
-    <w:abstractNumId w:val="14"/>
-  </w:num>
-  <w:num w:numId="7" w16cid:durableId="924536031">
-    <w:abstractNumId w:val="10"/>
-  </w:num>
-  <w:num w:numId="8" w16cid:durableId="1713654677">
+  <w:num w:numId="18">
     <w:abstractNumId w:val="7"/>
-  </w:num>
-  <w:num w:numId="9" w16cid:durableId="1845196514">
-    <w:abstractNumId w:val="0"/>
-  </w:num>
-  <w:num w:numId="10" w16cid:durableId="2095777858">
-    <w:abstractNumId w:val="1"/>
-  </w:num>
-  <w:num w:numId="11" w16cid:durableId="668366260">
-    <w:abstractNumId w:val="5"/>
-  </w:num>
-  <w:num w:numId="12" w16cid:durableId="1038816755">
-    <w:abstractNumId w:val="6"/>
-  </w:num>
-  <w:num w:numId="13" w16cid:durableId="936671817">
-    <w:abstractNumId w:val="3"/>
-  </w:num>
-  <w:num w:numId="14" w16cid:durableId="454522857">
-    <w:abstractNumId w:val="15"/>
-  </w:num>
-  <w:num w:numId="15" w16cid:durableId="1722552169">
-    <w:abstractNumId w:val="13"/>
-  </w:num>
-  <w:num w:numId="16" w16cid:durableId="33161348">
-    <w:abstractNumId w:val="16"/>
-  </w:num>
-  <w:num w:numId="17" w16cid:durableId="47346720">
-    <w:abstractNumId w:val="8"/>
   </w:num>
 </w:numbering>
 </file>
 
 <file path=word/styles.xml><?xml version="1.0" encoding="utf-8"?>
-<w:styles xmlns:mc="http://schemas.openxmlformats.org/markup-compatibility/2006" xmlns:r="http://schemas.openxmlformats.org/officeDocument/2006/relationships" xmlns:w="http://schemas.openxmlformats.org/wordprocessingml/2006/main" xmlns:w14="http://schemas.microsoft.com/office/word/2010/wordml" xmlns:w15="http://schemas.microsoft.com/office/word/2012/wordml" xmlns:w16cex="http://schemas.microsoft.com/office/word/2018/wordml/cex" xmlns:w16cid="http://schemas.microsoft.com/office/word/2016/wordml/cid" xmlns:w16="http://schemas.microsoft.com/office/word/2018/wordml" xmlns:w16du="http://schemas.microsoft.com/office/word/2023/wordml/word16du" xmlns:w16sdtdh="http://schemas.microsoft.com/office/word/2020/wordml/sdtdatahash" xmlns:w16se="http://schemas.microsoft.com/office/word/2015/wordml/symex" mc:Ignorable="w14 w15 w16se w16cid w16 w16cex w16sdtdh w16du">
+<w:styles xmlns:mc="http://schemas.openxmlformats.org/markup-compatibility/2006" xmlns:r="http://schemas.openxmlformats.org/officeDocument/2006/relationships" xmlns:w="http://schemas.openxmlformats.org/wordprocessingml/2006/main" xmlns:w14="http://schemas.microsoft.com/office/word/2010/wordml" xmlns:w15="http://schemas.microsoft.com/office/word/2012/wordml" xmlns:w16cex="http://schemas.microsoft.com/office/word/2018/wordml/cex" xmlns:w16cid="http://schemas.microsoft.com/office/word/2016/wordml/cid" xmlns:w16="http://schemas.microsoft.com/office/word/2018/wordml" xmlns:w16sdtdh="http://schemas.microsoft.com/office/word/2020/wordml/sdtdatahash" xmlns:w16se="http://schemas.microsoft.com/office/word/2015/wordml/symex" mc:Ignorable="w14 w15 w16se w16cid w16 w16cex w16sdtdh">
   <w:docDefaults>
     <w:rPrDefault>
       <w:rPr>
